--- a/Engenharia de software/Usabilidade.docx
+++ b/Engenharia de software/Usabilidade.docx
@@ -1,6 +1,6 @@
 
 <file path=word/document.xml><?xml version="1.0" encoding="utf-8"?>
-<w:document xmlns:wpc="http://schemas.microsoft.com/office/word/2010/wordprocessingCanvas" xmlns:cx="http://schemas.microsoft.com/office/drawing/2014/chartex" xmlns:cx1="http://schemas.microsoft.com/office/drawing/2015/9/8/chartex" xmlns:cx2="http://schemas.microsoft.com/office/drawing/2015/10/21/chartex" xmlns:cx3="http://schemas.microsoft.com/office/drawing/2016/5/9/chartex" xmlns:cx4="http://schemas.microsoft.com/office/drawing/2016/5/10/chartex" xmlns:cx5="http://schemas.microsoft.com/office/drawing/2016/5/11/chartex" xmlns:cx6="http://schemas.microsoft.com/office/drawing/2016/5/12/chartex" xmlns:cx7="http://schemas.microsoft.com/office/drawing/2016/5/13/chartex" xmlns:cx8="http://schemas.microsoft.com/office/drawing/2016/5/14/chartex" xmlns:mc="http://schemas.openxmlformats.org/markup-compatibility/2006" xmlns:aink="http://schemas.microsoft.com/office/drawing/2016/ink" xmlns:am3d="http://schemas.microsoft.com/office/drawing/2017/model3d" xmlns:o="urn:schemas-microsoft-com:office:office" xmlns:r="http://schemas.openxmlformats.org/officeDocument/2006/relationships" xmlns:m="http://schemas.openxmlformats.org/officeDocument/2006/math" xmlns:v="urn:schemas-microsoft-com:vml" xmlns:wp14="http://schemas.microsoft.com/office/word/2010/wordprocessingDrawing" xmlns:wp="http://schemas.openxmlformats.org/drawingml/2006/wordprocessingDrawing" xmlns:w10="urn:schemas-microsoft-com:office:word" xmlns:w="http://schemas.openxmlformats.org/wordprocessingml/2006/main" xmlns:w14="http://schemas.microsoft.com/office/word/2010/wordml" xmlns:w15="http://schemas.microsoft.com/office/word/2012/wordml" xmlns:w16cex="http://schemas.microsoft.com/office/word/2018/wordml/cex" xmlns:w16cid="http://schemas.microsoft.com/office/word/2016/wordml/cid" xmlns:w16="http://schemas.microsoft.com/office/word/2018/wordml" xmlns:w16sdtdh="http://schemas.microsoft.com/office/word/2020/wordml/sdtdatahash" xmlns:w16se="http://schemas.microsoft.com/office/word/2015/wordml/symex" xmlns:wpg="http://schemas.microsoft.com/office/word/2010/wordprocessingGroup" xmlns:wpi="http://schemas.microsoft.com/office/word/2010/wordprocessingInk" xmlns:wne="http://schemas.microsoft.com/office/word/2006/wordml" xmlns:wps="http://schemas.microsoft.com/office/word/2010/wordprocessingShape" mc:Ignorable="w14 w15 w16se w16cid w16 w16cex w16sdtdh wp14">
+<w:document xmlns:wpc="http://schemas.microsoft.com/office/word/2010/wordprocessingCanvas" xmlns:cx="http://schemas.microsoft.com/office/drawing/2014/chartex" xmlns:cx1="http://schemas.microsoft.com/office/drawing/2015/9/8/chartex" xmlns:mc="http://schemas.openxmlformats.org/markup-compatibility/2006" xmlns:o="urn:schemas-microsoft-com:office:office" xmlns:r="http://schemas.openxmlformats.org/officeDocument/2006/relationships" xmlns:m="http://schemas.openxmlformats.org/officeDocument/2006/math" xmlns:v="urn:schemas-microsoft-com:vml" xmlns:wp14="http://schemas.microsoft.com/office/word/2010/wordprocessingDrawing" xmlns:wp="http://schemas.openxmlformats.org/drawingml/2006/wordprocessingDrawing" xmlns:w10="urn:schemas-microsoft-com:office:word" xmlns:w="http://schemas.openxmlformats.org/wordprocessingml/2006/main" xmlns:w14="http://schemas.microsoft.com/office/word/2010/wordml" xmlns:w15="http://schemas.microsoft.com/office/word/2012/wordml" xmlns:w16se="http://schemas.microsoft.com/office/word/2015/wordml/symex" xmlns:wpg="http://schemas.microsoft.com/office/word/2010/wordprocessingGroup" xmlns:wpi="http://schemas.microsoft.com/office/word/2010/wordprocessingInk" xmlns:wne="http://schemas.microsoft.com/office/word/2006/wordml" xmlns:wps="http://schemas.microsoft.com/office/word/2010/wordprocessingShape" mc:Ignorable="w14 w15 w16se wp14">
   <w:body>
     <w:p>
       <w:pPr>
@@ -74,6 +74,19 @@
         </w:rPr>
         <w:t xml:space="preserve"> diversos elementos, sendo tradicionalmente associada, segundo Jakob Nielsen, aos seguintes fatores:</w:t>
       </w:r>
+    </w:p>
+    <w:p>
+      <w:pPr>
+        <w:shd w:val="clear" w:color="auto" w:fill="FFFFFF"/>
+        <w:spacing w:after="0" w:line="240" w:lineRule="auto"/>
+        <w:rPr>
+          <w:rFonts w:ascii="Helvetica" w:eastAsia="Times New Roman" w:hAnsi="Helvetica" w:cs="Helvetica"/>
+          <w:color w:val="343A40"/>
+          <w:sz w:val="21"/>
+          <w:szCs w:val="21"/>
+          <w:lang w:eastAsia="pt-BR"/>
+        </w:rPr>
+      </w:pPr>
     </w:p>
     <w:p>
       <w:pPr>
@@ -1076,7 +1089,19 @@
         <w:t>Formativa</w:t>
       </w:r>
       <w:r>
-        <w:t xml:space="preserve"> - durante o processo de desenvolvimento.  Pode usar protótipos, inclusive feitos à mão.</w:t>
+        <w:t xml:space="preserve"> </w:t>
+      </w:r>
+      <w:r>
+        <w:t>–</w:t>
+      </w:r>
+      <w:r>
+        <w:t xml:space="preserve"> </w:t>
+      </w:r>
+      <w:r>
+        <w:t xml:space="preserve">ocorrem </w:t>
+      </w:r>
+      <w:r>
+        <w:t>durante o processo de desenvolvimento.  Pode usar protótipos, inclusive feitos à mão.</w:t>
       </w:r>
     </w:p>
     <w:p>
@@ -1091,14 +1116,25 @@
         </w:rPr>
         <w:t xml:space="preserve">Avaliação </w:t>
       </w:r>
+      <w:proofErr w:type="spellStart"/>
       <w:r>
         <w:rPr>
           <w:b/>
         </w:rPr>
         <w:t>Somativas</w:t>
       </w:r>
-      <w:r>
-        <w:t xml:space="preserve"> - </w:t>
+      <w:proofErr w:type="spellEnd"/>
+      <w:r>
+        <w:t xml:space="preserve"> </w:t>
+      </w:r>
+      <w:r>
+        <w:t>–</w:t>
+      </w:r>
+      <w:r>
+        <w:t xml:space="preserve"> </w:t>
+      </w:r>
+      <w:r>
+        <w:t xml:space="preserve">ocorrem </w:t>
       </w:r>
       <w:r>
         <w:t>ao final do desenvolvimento.  Pode ser usado como teste de aceitação.</w:t>
@@ -1318,6 +1354,7 @@
           <w:shd w:val="clear" w:color="auto" w:fill="FFFFFF"/>
         </w:rPr>
       </w:pPr>
+      <w:proofErr w:type="spellStart"/>
       <w:r>
         <w:rPr>
           <w:rStyle w:val="Forte"/>
@@ -1328,9 +1365,9 @@
           <w:u w:val="single"/>
           <w:shd w:val="clear" w:color="auto" w:fill="FFFFFF"/>
         </w:rPr>
-        <w:t xml:space="preserve">Card </w:t>
-      </w:r>
-      <w:proofErr w:type="spellStart"/>
+        <w:t>Card</w:t>
+      </w:r>
+      <w:proofErr w:type="spellEnd"/>
       <w:r>
         <w:rPr>
           <w:rStyle w:val="Forte"/>
@@ -1341,6 +1378,19 @@
           <w:u w:val="single"/>
           <w:shd w:val="clear" w:color="auto" w:fill="FFFFFF"/>
         </w:rPr>
+        <w:t xml:space="preserve"> </w:t>
+      </w:r>
+      <w:proofErr w:type="spellStart"/>
+      <w:r>
+        <w:rPr>
+          <w:rStyle w:val="Forte"/>
+          <w:rFonts w:ascii="Open Sans" w:hAnsi="Open Sans" w:cs="Open Sans"/>
+          <w:color w:val="343A40"/>
+          <w:sz w:val="21"/>
+          <w:szCs w:val="21"/>
+          <w:u w:val="single"/>
+          <w:shd w:val="clear" w:color="auto" w:fill="FFFFFF"/>
+        </w:rPr>
         <w:t>sorting</w:t>
       </w:r>
       <w:proofErr w:type="spellEnd"/>
@@ -1373,7 +1423,29 @@
           <w:szCs w:val="21"/>
           <w:shd w:val="clear" w:color="auto" w:fill="FFFFFF"/>
         </w:rPr>
-        <w:t>; serve para entender o modelo mental de como as pessoas agrupam conteúdo e funcionalidades ou como interpretam o significado desses grupos (rotulagem/taxonomia) de forma que faça sentido para elas e assim aumentar a capacidade do usuário conseguir se localizar de forma rápida dentro de um sistema.</w:t>
+        <w:t xml:space="preserve">; serve para entender o modelo mental de como as pessoas agrupam conteúdo e funcionalidades ou como interpretam o significado desses grupos (rotulagem/taxonomia) de forma que faça sentido para elas e assim aumentar a </w:t>
+      </w:r>
+      <w:bookmarkStart w:id="0" w:name="_GoBack"/>
+      <w:r>
+        <w:rPr>
+          <w:rFonts w:ascii="Open Sans" w:hAnsi="Open Sans" w:cs="Open Sans"/>
+          <w:color w:val="343A40"/>
+          <w:sz w:val="21"/>
+          <w:szCs w:val="21"/>
+          <w:shd w:val="clear" w:color="auto" w:fill="FFFFFF"/>
+        </w:rPr>
+        <w:t xml:space="preserve">capacidade </w:t>
+      </w:r>
+      <w:bookmarkEnd w:id="0"/>
+      <w:r>
+        <w:rPr>
+          <w:rFonts w:ascii="Open Sans" w:hAnsi="Open Sans" w:cs="Open Sans"/>
+          <w:color w:val="343A40"/>
+          <w:sz w:val="21"/>
+          <w:szCs w:val="21"/>
+          <w:shd w:val="clear" w:color="auto" w:fill="FFFFFF"/>
+        </w:rPr>
+        <w:t>do usuário conseguir se localizar de forma rápida dentro de um sistema.</w:t>
       </w:r>
     </w:p>
     <w:p>
@@ -1524,7 +1596,7 @@
 </file>
 
 <file path=word/numbering.xml><?xml version="1.0" encoding="utf-8"?>
-<w:numbering xmlns:wpc="http://schemas.microsoft.com/office/word/2010/wordprocessingCanvas" xmlns:cx="http://schemas.microsoft.com/office/drawing/2014/chartex" xmlns:cx1="http://schemas.microsoft.com/office/drawing/2015/9/8/chartex" xmlns:cx2="http://schemas.microsoft.com/office/drawing/2015/10/21/chartex" xmlns:cx3="http://schemas.microsoft.com/office/drawing/2016/5/9/chartex" xmlns:cx4="http://schemas.microsoft.com/office/drawing/2016/5/10/chartex" xmlns:cx5="http://schemas.microsoft.com/office/drawing/2016/5/11/chartex" xmlns:cx6="http://schemas.microsoft.com/office/drawing/2016/5/12/chartex" xmlns:cx7="http://schemas.microsoft.com/office/drawing/2016/5/13/chartex" xmlns:cx8="http://schemas.microsoft.com/office/drawing/2016/5/14/chartex" xmlns:mc="http://schemas.openxmlformats.org/markup-compatibility/2006" xmlns:aink="http://schemas.microsoft.com/office/drawing/2016/ink" xmlns:am3d="http://schemas.microsoft.com/office/drawing/2017/model3d" xmlns:o="urn:schemas-microsoft-com:office:office" xmlns:r="http://schemas.openxmlformats.org/officeDocument/2006/relationships" xmlns:m="http://schemas.openxmlformats.org/officeDocument/2006/math" xmlns:v="urn:schemas-microsoft-com:vml" xmlns:wp14="http://schemas.microsoft.com/office/word/2010/wordprocessingDrawing" xmlns:wp="http://schemas.openxmlformats.org/drawingml/2006/wordprocessingDrawing" xmlns:w10="urn:schemas-microsoft-com:office:word" xmlns:w="http://schemas.openxmlformats.org/wordprocessingml/2006/main" xmlns:w14="http://schemas.microsoft.com/office/word/2010/wordml" xmlns:w15="http://schemas.microsoft.com/office/word/2012/wordml" xmlns:w16cex="http://schemas.microsoft.com/office/word/2018/wordml/cex" xmlns:w16cid="http://schemas.microsoft.com/office/word/2016/wordml/cid" xmlns:w16="http://schemas.microsoft.com/office/word/2018/wordml" xmlns:w16sdtdh="http://schemas.microsoft.com/office/word/2020/wordml/sdtdatahash" xmlns:w16se="http://schemas.microsoft.com/office/word/2015/wordml/symex" xmlns:wpg="http://schemas.microsoft.com/office/word/2010/wordprocessingGroup" xmlns:wpi="http://schemas.microsoft.com/office/word/2010/wordprocessingInk" xmlns:wne="http://schemas.microsoft.com/office/word/2006/wordml" xmlns:wps="http://schemas.microsoft.com/office/word/2010/wordprocessingShape" mc:Ignorable="w14 w15 w16se w16cid w16 w16cex w16sdtdh wp14">
+<w:numbering xmlns:wpc="http://schemas.microsoft.com/office/word/2010/wordprocessingCanvas" xmlns:cx="http://schemas.microsoft.com/office/drawing/2014/chartex" xmlns:cx1="http://schemas.microsoft.com/office/drawing/2015/9/8/chartex" xmlns:mc="http://schemas.openxmlformats.org/markup-compatibility/2006" xmlns:o="urn:schemas-microsoft-com:office:office" xmlns:r="http://schemas.openxmlformats.org/officeDocument/2006/relationships" xmlns:m="http://schemas.openxmlformats.org/officeDocument/2006/math" xmlns:v="urn:schemas-microsoft-com:vml" xmlns:wp14="http://schemas.microsoft.com/office/word/2010/wordprocessingDrawing" xmlns:wp="http://schemas.openxmlformats.org/drawingml/2006/wordprocessingDrawing" xmlns:w10="urn:schemas-microsoft-com:office:word" xmlns:w="http://schemas.openxmlformats.org/wordprocessingml/2006/main" xmlns:w14="http://schemas.microsoft.com/office/word/2010/wordml" xmlns:w15="http://schemas.microsoft.com/office/word/2012/wordml" xmlns:w16se="http://schemas.microsoft.com/office/word/2015/wordml/symex" xmlns:wpg="http://schemas.microsoft.com/office/word/2010/wordprocessingGroup" xmlns:wpi="http://schemas.microsoft.com/office/word/2010/wordprocessingInk" xmlns:wne="http://schemas.microsoft.com/office/word/2006/wordml" xmlns:wps="http://schemas.microsoft.com/office/word/2010/wordprocessingShape" mc:Ignorable="w14 w15 w16se wp14">
   <w:abstractNum w:abstractNumId="0" w15:restartNumberingAfterBreak="0">
     <w:nsid w:val="20AC11B4"/>
     <w:multiLevelType w:val="hybridMultilevel"/>
@@ -1993,7 +2065,7 @@
 </file>
 
 <file path=word/styles.xml><?xml version="1.0" encoding="utf-8"?>
-<w:styles xmlns:mc="http://schemas.openxmlformats.org/markup-compatibility/2006" xmlns:r="http://schemas.openxmlformats.org/officeDocument/2006/relationships" xmlns:w="http://schemas.openxmlformats.org/wordprocessingml/2006/main" xmlns:w14="http://schemas.microsoft.com/office/word/2010/wordml" xmlns:w15="http://schemas.microsoft.com/office/word/2012/wordml" xmlns:w16cex="http://schemas.microsoft.com/office/word/2018/wordml/cex" xmlns:w16cid="http://schemas.microsoft.com/office/word/2016/wordml/cid" xmlns:w16="http://schemas.microsoft.com/office/word/2018/wordml" xmlns:w16sdtdh="http://schemas.microsoft.com/office/word/2020/wordml/sdtdatahash" xmlns:w16se="http://schemas.microsoft.com/office/word/2015/wordml/symex" mc:Ignorable="w14 w15 w16se w16cid w16 w16cex w16sdtdh">
+<w:styles xmlns:mc="http://schemas.openxmlformats.org/markup-compatibility/2006" xmlns:r="http://schemas.openxmlformats.org/officeDocument/2006/relationships" xmlns:w="http://schemas.openxmlformats.org/wordprocessingml/2006/main" xmlns:w14="http://schemas.microsoft.com/office/word/2010/wordml" xmlns:w15="http://schemas.microsoft.com/office/word/2012/wordml" xmlns:w16se="http://schemas.microsoft.com/office/word/2015/wordml/symex" mc:Ignorable="w14 w15 w16se">
   <w:docDefaults>
     <w:rPrDefault>
       <w:rPr>
@@ -2009,7 +2081,7 @@
       </w:pPr>
     </w:pPrDefault>
   </w:docDefaults>
-  <w:latentStyles w:defLockedState="0" w:defUIPriority="99" w:defSemiHidden="0" w:defUnhideWhenUsed="0" w:defQFormat="0" w:count="376">
+  <w:latentStyles w:defLockedState="0" w:defUIPriority="99" w:defSemiHidden="0" w:defUnhideWhenUsed="0" w:defQFormat="0" w:count="371">
     <w:lsdException w:name="Normal" w:uiPriority="0" w:qFormat="1"/>
     <w:lsdException w:name="heading 1" w:uiPriority="9" w:qFormat="1"/>
     <w:lsdException w:name="heading 2" w:semiHidden="1" w:uiPriority="9" w:unhideWhenUsed="1" w:qFormat="1"/>
@@ -2164,7 +2236,7 @@
     <w:lsdException w:name="Table Web 2" w:semiHidden="1" w:unhideWhenUsed="1"/>
     <w:lsdException w:name="Table Web 3" w:semiHidden="1" w:unhideWhenUsed="1"/>
     <w:lsdException w:name="Balloon Text" w:semiHidden="1" w:unhideWhenUsed="1"/>
-    <w:lsdException w:name="Table Grid" w:semiHidden="1" w:uiPriority="59" w:unhideWhenUsed="1"/>
+    <w:lsdException w:name="Table Grid" w:uiPriority="59"/>
     <w:lsdException w:name="Table Theme" w:semiHidden="1" w:unhideWhenUsed="1"/>
     <w:lsdException w:name="Placeholder Text" w:semiHidden="1"/>
     <w:lsdException w:name="No Spacing" w:uiPriority="1" w:qFormat="1"/>
@@ -2381,11 +2453,6 @@
     <w:lsdException w:name="List Table 5 Dark Accent 6" w:uiPriority="50"/>
     <w:lsdException w:name="List Table 6 Colorful Accent 6" w:uiPriority="51"/>
     <w:lsdException w:name="List Table 7 Colorful Accent 6" w:uiPriority="52"/>
-    <w:lsdException w:name="Mention" w:semiHidden="1" w:unhideWhenUsed="1"/>
-    <w:lsdException w:name="Smart Hyperlink" w:semiHidden="1" w:unhideWhenUsed="1"/>
-    <w:lsdException w:name="Hashtag" w:semiHidden="1" w:unhideWhenUsed="1"/>
-    <w:lsdException w:name="Unresolved Mention" w:semiHidden="1" w:unhideWhenUsed="1"/>
-    <w:lsdException w:name="Smart Link" w:semiHidden="1" w:unhideWhenUsed="1"/>
   </w:latentStyles>
   <w:style w:type="paragraph" w:default="1" w:styleId="Normal">
     <w:name w:val="Normal"/>

--- a/Engenharia de software/Usabilidade.docx
+++ b/Engenharia de software/Usabilidade.docx
@@ -1,6 +1,6 @@
 
 <file path=word/document.xml><?xml version="1.0" encoding="utf-8"?>
-<w:document xmlns:wpc="http://schemas.microsoft.com/office/word/2010/wordprocessingCanvas" xmlns:cx="http://schemas.microsoft.com/office/drawing/2014/chartex" xmlns:cx1="http://schemas.microsoft.com/office/drawing/2015/9/8/chartex" xmlns:mc="http://schemas.openxmlformats.org/markup-compatibility/2006" xmlns:o="urn:schemas-microsoft-com:office:office" xmlns:r="http://schemas.openxmlformats.org/officeDocument/2006/relationships" xmlns:m="http://schemas.openxmlformats.org/officeDocument/2006/math" xmlns:v="urn:schemas-microsoft-com:vml" xmlns:wp14="http://schemas.microsoft.com/office/word/2010/wordprocessingDrawing" xmlns:wp="http://schemas.openxmlformats.org/drawingml/2006/wordprocessingDrawing" xmlns:w10="urn:schemas-microsoft-com:office:word" xmlns:w="http://schemas.openxmlformats.org/wordprocessingml/2006/main" xmlns:w14="http://schemas.microsoft.com/office/word/2010/wordml" xmlns:w15="http://schemas.microsoft.com/office/word/2012/wordml" xmlns:w16se="http://schemas.microsoft.com/office/word/2015/wordml/symex" xmlns:wpg="http://schemas.microsoft.com/office/word/2010/wordprocessingGroup" xmlns:wpi="http://schemas.microsoft.com/office/word/2010/wordprocessingInk" xmlns:wne="http://schemas.microsoft.com/office/word/2006/wordml" xmlns:wps="http://schemas.microsoft.com/office/word/2010/wordprocessingShape" mc:Ignorable="w14 w15 w16se wp14">
+<w:document xmlns:wpc="http://schemas.microsoft.com/office/word/2010/wordprocessingCanvas" xmlns:cx="http://schemas.microsoft.com/office/drawing/2014/chartex" xmlns:cx1="http://schemas.microsoft.com/office/drawing/2015/9/8/chartex" xmlns:cx2="http://schemas.microsoft.com/office/drawing/2015/10/21/chartex" xmlns:cx3="http://schemas.microsoft.com/office/drawing/2016/5/9/chartex" xmlns:cx4="http://schemas.microsoft.com/office/drawing/2016/5/10/chartex" xmlns:cx5="http://schemas.microsoft.com/office/drawing/2016/5/11/chartex" xmlns:cx6="http://schemas.microsoft.com/office/drawing/2016/5/12/chartex" xmlns:cx7="http://schemas.microsoft.com/office/drawing/2016/5/13/chartex" xmlns:cx8="http://schemas.microsoft.com/office/drawing/2016/5/14/chartex" xmlns:mc="http://schemas.openxmlformats.org/markup-compatibility/2006" xmlns:aink="http://schemas.microsoft.com/office/drawing/2016/ink" xmlns:am3d="http://schemas.microsoft.com/office/drawing/2017/model3d" xmlns:o="urn:schemas-microsoft-com:office:office" xmlns:r="http://schemas.openxmlformats.org/officeDocument/2006/relationships" xmlns:m="http://schemas.openxmlformats.org/officeDocument/2006/math" xmlns:v="urn:schemas-microsoft-com:vml" xmlns:wp14="http://schemas.microsoft.com/office/word/2010/wordprocessingDrawing" xmlns:wp="http://schemas.openxmlformats.org/drawingml/2006/wordprocessingDrawing" xmlns:w10="urn:schemas-microsoft-com:office:word" xmlns:w="http://schemas.openxmlformats.org/wordprocessingml/2006/main" xmlns:w14="http://schemas.microsoft.com/office/word/2010/wordml" xmlns:w15="http://schemas.microsoft.com/office/word/2012/wordml" xmlns:w16cex="http://schemas.microsoft.com/office/word/2018/wordml/cex" xmlns:w16cid="http://schemas.microsoft.com/office/word/2016/wordml/cid" xmlns:w16="http://schemas.microsoft.com/office/word/2018/wordml" xmlns:w16sdtdh="http://schemas.microsoft.com/office/word/2020/wordml/sdtdatahash" xmlns:w16se="http://schemas.microsoft.com/office/word/2015/wordml/symex" xmlns:wpg="http://schemas.microsoft.com/office/word/2010/wordprocessingGroup" xmlns:wpi="http://schemas.microsoft.com/office/word/2010/wordprocessingInk" xmlns:wne="http://schemas.microsoft.com/office/word/2006/wordml" xmlns:wps="http://schemas.microsoft.com/office/word/2010/wordprocessingShape" mc:Ignorable="w14 w15 w16se w16cid w16 w16cex w16sdtdh wp14">
   <w:body>
     <w:p>
       <w:pPr>
@@ -438,79 +438,7 @@
           <w:szCs w:val="21"/>
           <w:shd w:val="clear" w:color="auto" w:fill="FFFFFF"/>
         </w:rPr>
-        <w:t xml:space="preserve">Pela definição da </w:t>
-      </w:r>
-      <w:proofErr w:type="spellStart"/>
-      <w:r>
-        <w:rPr>
-          <w:rStyle w:val="nfase"/>
-          <w:rFonts w:ascii="Helvetica" w:hAnsi="Helvetica" w:cs="Helvetica"/>
-          <w:color w:val="343A40"/>
-          <w:sz w:val="21"/>
-          <w:szCs w:val="21"/>
-          <w:shd w:val="clear" w:color="auto" w:fill="FFFFFF"/>
-        </w:rPr>
-        <w:t>International</w:t>
-      </w:r>
-      <w:proofErr w:type="spellEnd"/>
-      <w:r>
-        <w:rPr>
-          <w:rStyle w:val="nfase"/>
-          <w:rFonts w:ascii="Helvetica" w:hAnsi="Helvetica" w:cs="Helvetica"/>
-          <w:color w:val="343A40"/>
-          <w:sz w:val="21"/>
-          <w:szCs w:val="21"/>
-          <w:shd w:val="clear" w:color="auto" w:fill="FFFFFF"/>
-        </w:rPr>
-        <w:t xml:space="preserve"> </w:t>
-      </w:r>
-      <w:proofErr w:type="spellStart"/>
-      <w:r>
-        <w:rPr>
-          <w:rStyle w:val="nfase"/>
-          <w:rFonts w:ascii="Helvetica" w:hAnsi="Helvetica" w:cs="Helvetica"/>
-          <w:color w:val="343A40"/>
-          <w:sz w:val="21"/>
-          <w:szCs w:val="21"/>
-          <w:shd w:val="clear" w:color="auto" w:fill="FFFFFF"/>
-        </w:rPr>
-        <w:t>Organization</w:t>
-      </w:r>
-      <w:proofErr w:type="spellEnd"/>
-      <w:r>
-        <w:rPr>
-          <w:rStyle w:val="nfase"/>
-          <w:rFonts w:ascii="Helvetica" w:hAnsi="Helvetica" w:cs="Helvetica"/>
-          <w:color w:val="343A40"/>
-          <w:sz w:val="21"/>
-          <w:szCs w:val="21"/>
-          <w:shd w:val="clear" w:color="auto" w:fill="FFFFFF"/>
-        </w:rPr>
-        <w:t xml:space="preserve"> for </w:t>
-      </w:r>
-      <w:proofErr w:type="spellStart"/>
-      <w:r>
-        <w:rPr>
-          <w:rStyle w:val="nfase"/>
-          <w:rFonts w:ascii="Helvetica" w:hAnsi="Helvetica" w:cs="Helvetica"/>
-          <w:color w:val="343A40"/>
-          <w:sz w:val="21"/>
-          <w:szCs w:val="21"/>
-          <w:shd w:val="clear" w:color="auto" w:fill="FFFFFF"/>
-        </w:rPr>
-        <w:t>Standardization</w:t>
-      </w:r>
-      <w:proofErr w:type="spellEnd"/>
-      <w:r>
-        <w:rPr>
-          <w:rStyle w:val="nfase"/>
-          <w:rFonts w:ascii="Helvetica" w:hAnsi="Helvetica" w:cs="Helvetica"/>
-          <w:color w:val="343A40"/>
-          <w:sz w:val="21"/>
-          <w:szCs w:val="21"/>
-          <w:shd w:val="clear" w:color="auto" w:fill="FFFFFF"/>
-        </w:rPr>
-        <w:t>, usabilidade é a medida pela qual um produto pode ser usado por usuários específicos </w:t>
+        <w:t>Pela definição da International Organization for Standardization, usabilidade é a medida pela qual um produto pode ser usado por usuários específicos </w:t>
       </w:r>
       <w:r>
         <w:rPr>
@@ -663,27 +591,7 @@
           <w:sz w:val="21"/>
           <w:szCs w:val="21"/>
         </w:rPr>
-        <w:t xml:space="preserve">Segundo </w:t>
-      </w:r>
-      <w:proofErr w:type="spellStart"/>
-      <w:r>
-        <w:rPr>
-          <w:rFonts w:ascii="Helvetica" w:hAnsi="Helvetica" w:cs="Helvetica"/>
-          <w:color w:val="343A40"/>
-          <w:sz w:val="21"/>
-          <w:szCs w:val="21"/>
-        </w:rPr>
-        <w:t>Benyon</w:t>
-      </w:r>
-      <w:proofErr w:type="spellEnd"/>
-      <w:r>
-        <w:rPr>
-          <w:rFonts w:ascii="Helvetica" w:hAnsi="Helvetica" w:cs="Helvetica"/>
-          <w:color w:val="343A40"/>
-          <w:sz w:val="21"/>
-          <w:szCs w:val="21"/>
-        </w:rPr>
-        <w:t>, para alcançar a usabilidade, temos de considerar o design centrado no humano e adotar uma abordagem de design na qual a avaliação seja fundamental. O autor sugere ainda uma maneira de olhar a usabilidade para atingir o equilíbrio entre quatro principais fatores do design de sistemas interativos centrados no humano, PACT:</w:t>
+        <w:t>Segundo Benyon, para alcançar a usabilidade, temos de considerar o design centrado no humano e adotar uma abordagem de design na qual a avaliação seja fundamental. O autor sugere ainda uma maneira de olhar a usabilidade para atingir o equilíbrio entre quatro principais fatores do design de sistemas interativos centrados no humano, PACT:</w:t>
       </w:r>
     </w:p>
     <w:p>
@@ -1045,15 +953,7 @@
         <w:spacing w:before="0" w:beforeAutospacing="0" w:after="300" w:afterAutospacing="0"/>
       </w:pPr>
       <w:r>
-        <w:t>(</w:t>
-      </w:r>
-      <w:proofErr w:type="spellStart"/>
-      <w:r>
-        <w:t>Cespe</w:t>
-      </w:r>
-      <w:proofErr w:type="spellEnd"/>
-      <w:r>
-        <w:t xml:space="preserve"> – ABIN 2010) As avaliações formativas ocorrem após o término do desenvolvimento do programa, enquanto as avaliações somativas ocorrem durante o desenvolvimento do software e são realizadas para melhorar a qualidade das interfaces gráficas e sua interação. Protótipos são utilizados para que seja possível realizar essas avaliações e, dessa forma, detectar um problema com o menor custo possível. </w:t>
+        <w:t xml:space="preserve">(Cespe – ABIN 2010) As avaliações formativas ocorrem após o término do desenvolvimento do programa, enquanto as avaliações somativas ocorrem durante o desenvolvimento do software e são realizadas para melhorar a qualidade das interfaces gráficas e sua interação. Protótipos são utilizados para que seja possível realizar essas avaliações e, dessa forma, detectar um problema com o menor custo possível. </w:t>
       </w:r>
       <w:r>
         <w:rPr>
@@ -1116,14 +1016,12 @@
         </w:rPr>
         <w:t xml:space="preserve">Avaliação </w:t>
       </w:r>
-      <w:proofErr w:type="spellStart"/>
       <w:r>
         <w:rPr>
           <w:b/>
         </w:rPr>
         <w:t>Somativas</w:t>
       </w:r>
-      <w:proofErr w:type="spellEnd"/>
       <w:r>
         <w:t xml:space="preserve"> </w:t>
       </w:r>
@@ -1156,15 +1054,7 @@
         </w:rPr>
       </w:pPr>
       <w:r>
-        <w:t>(</w:t>
-      </w:r>
-      <w:proofErr w:type="spellStart"/>
-      <w:r>
-        <w:t>Cespe</w:t>
-      </w:r>
-      <w:proofErr w:type="spellEnd"/>
-      <w:r>
-        <w:t xml:space="preserve"> – 2018) - </w:t>
+        <w:t xml:space="preserve">(Cespe – 2018) - </w:t>
       </w:r>
       <w:r>
         <w:t>A</w:t>
@@ -1347,14 +1237,13 @@
         <w:shd w:val="clear" w:color="auto" w:fill="FFFFFF"/>
         <w:spacing w:after="300" w:line="240" w:lineRule="auto"/>
         <w:rPr>
-          <w:rFonts w:ascii="Helvetica" w:hAnsi="Helvetica" w:cs="Helvetica"/>
-          <w:color w:val="343A40"/>
-          <w:sz w:val="21"/>
-          <w:szCs w:val="21"/>
-          <w:shd w:val="clear" w:color="auto" w:fill="FFFFFF"/>
-        </w:rPr>
-      </w:pPr>
-      <w:proofErr w:type="spellStart"/>
+          <w:rFonts w:ascii="Open Sans" w:hAnsi="Open Sans" w:cs="Open Sans"/>
+          <w:color w:val="343A40"/>
+          <w:sz w:val="21"/>
+          <w:szCs w:val="21"/>
+          <w:shd w:val="clear" w:color="auto" w:fill="FFFFFF"/>
+        </w:rPr>
+      </w:pPr>
       <w:r>
         <w:rPr>
           <w:rStyle w:val="Forte"/>
@@ -1365,96 +1254,230 @@
           <w:u w:val="single"/>
           <w:shd w:val="clear" w:color="auto" w:fill="FFFFFF"/>
         </w:rPr>
-        <w:t>Card</w:t>
-      </w:r>
-      <w:proofErr w:type="spellEnd"/>
-      <w:r>
+        <w:t>Card sorting</w:t>
+      </w:r>
+      <w:r>
+        <w:rPr>
+          <w:rFonts w:ascii="Open Sans" w:hAnsi="Open Sans" w:cs="Open Sans"/>
+          <w:color w:val="343A40"/>
+          <w:sz w:val="21"/>
+          <w:szCs w:val="21"/>
+          <w:shd w:val="clear" w:color="auto" w:fill="FFFFFF"/>
+        </w:rPr>
+        <w:t xml:space="preserve"> é uma ferramenta muito utilizada na etapa de </w:t>
+      </w:r>
+      <w:r>
+        <w:rPr>
+          <w:rFonts w:ascii="Open Sans" w:hAnsi="Open Sans" w:cs="Open Sans"/>
+          <w:color w:val="343A40"/>
+          <w:sz w:val="21"/>
+          <w:szCs w:val="21"/>
+          <w:u w:val="single"/>
+          <w:shd w:val="clear" w:color="auto" w:fill="FFFFFF"/>
+        </w:rPr>
+        <w:t>arquitetura de informação</w:t>
+      </w:r>
+      <w:r>
+        <w:rPr>
+          <w:rFonts w:ascii="Open Sans" w:hAnsi="Open Sans" w:cs="Open Sans"/>
+          <w:color w:val="343A40"/>
+          <w:sz w:val="21"/>
+          <w:szCs w:val="21"/>
+          <w:shd w:val="clear" w:color="auto" w:fill="FFFFFF"/>
+        </w:rPr>
+        <w:t>; serve para entender o modelo mental de como as pessoas agrupam conteúdo e funcionalidades ou como interpretam o significado desses grupos (rotulagem/taxonomia) de forma que faça sentido para elas e assim aumentar a capacidade do usuário conseguir se localizar de forma rápida dentro de um sistema.</w:t>
+      </w:r>
+    </w:p>
+    <w:p>
+      <w:pPr>
+        <w:shd w:val="clear" w:color="auto" w:fill="FFFFFF"/>
+        <w:spacing w:after="300" w:line="240" w:lineRule="auto"/>
+        <w:rPr>
+          <w:rFonts w:ascii="Open Sans" w:eastAsia="Times New Roman" w:hAnsi="Open Sans" w:cs="Open Sans"/>
+          <w:color w:val="343A40"/>
+          <w:sz w:val="21"/>
+          <w:szCs w:val="21"/>
+          <w:lang w:eastAsia="pt-BR"/>
+        </w:rPr>
+      </w:pPr>
+      <w:r>
+        <w:rPr>
+          <w:rFonts w:ascii="Open Sans" w:eastAsia="Times New Roman" w:hAnsi="Open Sans" w:cs="Open Sans"/>
+          <w:b/>
+          <w:bCs/>
+          <w:color w:val="343A40"/>
+          <w:sz w:val="21"/>
+          <w:szCs w:val="21"/>
+          <w:u w:val="single"/>
+          <w:lang w:eastAsia="pt-BR"/>
+        </w:rPr>
+        <w:lastRenderedPageBreak/>
+        <w:t>Ergonomia</w:t>
+      </w:r>
+      <w:r>
+        <w:rPr>
+          <w:rFonts w:ascii="Open Sans" w:eastAsia="Times New Roman" w:hAnsi="Open Sans" w:cs="Open Sans"/>
+          <w:color w:val="343A40"/>
+          <w:sz w:val="21"/>
+          <w:szCs w:val="21"/>
+          <w:lang w:eastAsia="pt-BR"/>
+        </w:rPr>
+        <w:t>, segundo Couto (1995) é um conjunto de ciências e tecnologias que procura a </w:t>
+      </w:r>
+      <w:r>
+        <w:rPr>
+          <w:rFonts w:ascii="Open Sans" w:eastAsia="Times New Roman" w:hAnsi="Open Sans" w:cs="Open Sans"/>
+          <w:b/>
+          <w:bCs/>
+          <w:color w:val="343A40"/>
+          <w:sz w:val="21"/>
+          <w:szCs w:val="21"/>
+          <w:u w:val="single"/>
+          <w:lang w:eastAsia="pt-BR"/>
+        </w:rPr>
+        <w:t>adaptação confortável e produtiva entre o ser humano e seu trabalho</w:t>
+      </w:r>
+      <w:r>
+        <w:rPr>
+          <w:rFonts w:ascii="Open Sans" w:eastAsia="Times New Roman" w:hAnsi="Open Sans" w:cs="Open Sans"/>
+          <w:color w:val="343A40"/>
+          <w:sz w:val="21"/>
+          <w:szCs w:val="21"/>
+          <w:lang w:eastAsia="pt-BR"/>
+        </w:rPr>
+        <w:t>, procurando adaptar as condições de trabalho às características do ser humano. Pois, o seu objetivo de estudo é o homem em conjunto com o trabalho, produtividade e sua qualidade de vida.</w:t>
+      </w:r>
+      <w:r>
+        <w:rPr>
+          <w:rFonts w:ascii="Open Sans" w:eastAsia="Times New Roman" w:hAnsi="Open Sans" w:cs="Open Sans"/>
+          <w:color w:val="343A40"/>
+          <w:sz w:val="21"/>
+          <w:szCs w:val="21"/>
+          <w:lang w:eastAsia="pt-BR"/>
+        </w:rPr>
+        <w:br/>
+      </w:r>
+      <w:r>
+        <w:rPr>
+          <w:rFonts w:ascii="Open Sans" w:eastAsia="Times New Roman" w:hAnsi="Open Sans" w:cs="Open Sans"/>
+          <w:color w:val="343A40"/>
+          <w:sz w:val="21"/>
+          <w:szCs w:val="21"/>
+          <w:lang w:eastAsia="pt-BR"/>
+        </w:rPr>
+        <w:br/>
+      </w:r>
+      <w:r>
+        <w:rPr>
+          <w:rFonts w:ascii="Open Sans" w:eastAsia="Times New Roman" w:hAnsi="Open Sans" w:cs="Open Sans"/>
+          <w:b/>
+          <w:bCs/>
+          <w:color w:val="343A40"/>
+          <w:sz w:val="21"/>
+          <w:szCs w:val="21"/>
+          <w:u w:val="single"/>
+          <w:lang w:eastAsia="pt-BR"/>
+        </w:rPr>
+        <w:t>Avaliação Heurística</w:t>
+      </w:r>
+      <w:r>
+        <w:rPr>
+          <w:rFonts w:ascii="Open Sans" w:eastAsia="Times New Roman" w:hAnsi="Open Sans" w:cs="Open Sans"/>
+          <w:color w:val="343A40"/>
+          <w:sz w:val="21"/>
+          <w:szCs w:val="21"/>
+          <w:lang w:eastAsia="pt-BR"/>
+        </w:rPr>
+        <w:t> é um </w:t>
+      </w:r>
+      <w:r>
+        <w:rPr>
+          <w:rFonts w:ascii="Open Sans" w:eastAsia="Times New Roman" w:hAnsi="Open Sans" w:cs="Open Sans"/>
+          <w:b/>
+          <w:bCs/>
+          <w:color w:val="343A40"/>
+          <w:sz w:val="21"/>
+          <w:szCs w:val="21"/>
+          <w:lang w:eastAsia="pt-BR"/>
+        </w:rPr>
+        <w:t>método de inspeção</w:t>
+      </w:r>
+      <w:r>
+        <w:rPr>
+          <w:rFonts w:ascii="Open Sans" w:eastAsia="Times New Roman" w:hAnsi="Open Sans" w:cs="Open Sans"/>
+          <w:color w:val="343A40"/>
+          <w:sz w:val="21"/>
+          <w:szCs w:val="21"/>
+          <w:lang w:eastAsia="pt-BR"/>
+        </w:rPr>
+        <w:t> utilizado por arquitetos de informação e designer de interação para </w:t>
+      </w:r>
+      <w:r>
+        <w:rPr>
+          <w:rFonts w:ascii="Open Sans" w:eastAsia="Times New Roman" w:hAnsi="Open Sans" w:cs="Open Sans"/>
+          <w:b/>
+          <w:bCs/>
+          <w:color w:val="343A40"/>
+          <w:sz w:val="21"/>
+          <w:szCs w:val="21"/>
+          <w:lang w:eastAsia="pt-BR"/>
+        </w:rPr>
+        <w:t>realizar testes de usabilidade em interfaces</w:t>
+      </w:r>
+      <w:r>
+        <w:rPr>
+          <w:rFonts w:ascii="Open Sans" w:eastAsia="Times New Roman" w:hAnsi="Open Sans" w:cs="Open Sans"/>
+          <w:color w:val="343A40"/>
+          <w:sz w:val="21"/>
+          <w:szCs w:val="21"/>
+          <w:lang w:eastAsia="pt-BR"/>
+        </w:rPr>
+        <w:t> de modo rápido, barato e fácil.</w:t>
+      </w:r>
+    </w:p>
+    <w:p>
+      <w:pPr>
+        <w:shd w:val="clear" w:color="auto" w:fill="FFFFFF"/>
+        <w:spacing w:after="300" w:line="240" w:lineRule="auto"/>
+        <w:rPr>
+          <w:rFonts w:ascii="Open Sans" w:eastAsia="Times New Roman" w:hAnsi="Open Sans" w:cs="Open Sans"/>
+          <w:color w:val="343A40"/>
+          <w:sz w:val="21"/>
+          <w:szCs w:val="21"/>
+          <w:lang w:eastAsia="pt-BR"/>
+        </w:rPr>
+      </w:pPr>
+      <w:r>
+        <w:rPr>
+          <w:rFonts w:ascii="Open Sans" w:eastAsia="Times New Roman" w:hAnsi="Open Sans" w:cs="Open Sans"/>
+          <w:color w:val="343A40"/>
+          <w:sz w:val="21"/>
+          <w:szCs w:val="21"/>
+          <w:lang w:eastAsia="pt-BR"/>
+        </w:rPr>
+        <w:t>Segundo Jakob Nielsen, um cientista dinamarquês de computação, “o objetivo da avaliação heurística é encontrar os problemas de utilização na concepção de modo que eles podem ser atendidos como parte de um processo iterativo de design.” (Nielsen, 2005).</w:t>
+      </w:r>
+    </w:p>
+    <w:p>
+      <w:pPr>
+        <w:shd w:val="clear" w:color="auto" w:fill="FFFFFF"/>
+        <w:spacing w:after="300" w:line="240" w:lineRule="auto"/>
+        <w:rPr>
+          <w:rFonts w:ascii="Helvetica" w:hAnsi="Helvetica" w:cs="Helvetica"/>
+          <w:color w:val="343A40"/>
+          <w:sz w:val="21"/>
+          <w:szCs w:val="21"/>
+          <w:shd w:val="clear" w:color="auto" w:fill="FFFFFF"/>
+        </w:rPr>
+      </w:pPr>
+    </w:p>
+    <w:p>
+      <w:pPr>
+        <w:pStyle w:val="NormalWeb"/>
+        <w:shd w:val="clear" w:color="auto" w:fill="FFFFFF"/>
+        <w:spacing w:before="0" w:beforeAutospacing="0" w:after="300" w:afterAutospacing="0"/>
         <w:rPr>
           <w:rStyle w:val="Forte"/>
-          <w:rFonts w:ascii="Open Sans" w:hAnsi="Open Sans" w:cs="Open Sans"/>
-          <w:color w:val="343A40"/>
-          <w:sz w:val="21"/>
-          <w:szCs w:val="21"/>
-          <w:u w:val="single"/>
-          <w:shd w:val="clear" w:color="auto" w:fill="FFFFFF"/>
-        </w:rPr>
-        <w:t xml:space="preserve"> </w:t>
-      </w:r>
-      <w:proofErr w:type="spellStart"/>
-      <w:r>
-        <w:rPr>
-          <w:rStyle w:val="Forte"/>
-          <w:rFonts w:ascii="Open Sans" w:hAnsi="Open Sans" w:cs="Open Sans"/>
-          <w:color w:val="343A40"/>
-          <w:sz w:val="21"/>
-          <w:szCs w:val="21"/>
-          <w:u w:val="single"/>
-          <w:shd w:val="clear" w:color="auto" w:fill="FFFFFF"/>
-        </w:rPr>
-        <w:t>sorting</w:t>
-      </w:r>
-      <w:proofErr w:type="spellEnd"/>
-      <w:r>
-        <w:rPr>
-          <w:rFonts w:ascii="Open Sans" w:hAnsi="Open Sans" w:cs="Open Sans"/>
-          <w:color w:val="343A40"/>
-          <w:sz w:val="21"/>
-          <w:szCs w:val="21"/>
-          <w:shd w:val="clear" w:color="auto" w:fill="FFFFFF"/>
-        </w:rPr>
-        <w:t xml:space="preserve"> é uma ferramenta muito utilizada na etapa de </w:t>
-      </w:r>
-      <w:r>
-        <w:rPr>
-          <w:rFonts w:ascii="Open Sans" w:hAnsi="Open Sans" w:cs="Open Sans"/>
-          <w:color w:val="343A40"/>
-          <w:sz w:val="21"/>
-          <w:szCs w:val="21"/>
-          <w:u w:val="single"/>
-          <w:shd w:val="clear" w:color="auto" w:fill="FFFFFF"/>
-        </w:rPr>
-        <w:t>arquitetura de informação</w:t>
-      </w:r>
-      <w:r>
-        <w:rPr>
-          <w:rFonts w:ascii="Open Sans" w:hAnsi="Open Sans" w:cs="Open Sans"/>
-          <w:color w:val="343A40"/>
-          <w:sz w:val="21"/>
-          <w:szCs w:val="21"/>
-          <w:shd w:val="clear" w:color="auto" w:fill="FFFFFF"/>
-        </w:rPr>
-        <w:t xml:space="preserve">; serve para entender o modelo mental de como as pessoas agrupam conteúdo e funcionalidades ou como interpretam o significado desses grupos (rotulagem/taxonomia) de forma que faça sentido para elas e assim aumentar a </w:t>
-      </w:r>
-      <w:bookmarkStart w:id="0" w:name="_GoBack"/>
-      <w:r>
-        <w:rPr>
-          <w:rFonts w:ascii="Open Sans" w:hAnsi="Open Sans" w:cs="Open Sans"/>
-          <w:color w:val="343A40"/>
-          <w:sz w:val="21"/>
-          <w:szCs w:val="21"/>
-          <w:shd w:val="clear" w:color="auto" w:fill="FFFFFF"/>
-        </w:rPr>
-        <w:t xml:space="preserve">capacidade </w:t>
-      </w:r>
-      <w:bookmarkEnd w:id="0"/>
-      <w:r>
-        <w:rPr>
-          <w:rFonts w:ascii="Open Sans" w:hAnsi="Open Sans" w:cs="Open Sans"/>
-          <w:color w:val="343A40"/>
-          <w:sz w:val="21"/>
-          <w:szCs w:val="21"/>
-          <w:shd w:val="clear" w:color="auto" w:fill="FFFFFF"/>
-        </w:rPr>
-        <w:t>do usuário conseguir se localizar de forma rápida dentro de um sistema.</w:t>
-      </w:r>
-    </w:p>
-    <w:p>
-      <w:pPr>
-        <w:pStyle w:val="NormalWeb"/>
-        <w:shd w:val="clear" w:color="auto" w:fill="FFFFFF"/>
-        <w:spacing w:before="0" w:beforeAutospacing="0" w:after="300" w:afterAutospacing="0"/>
-        <w:rPr>
-          <w:rStyle w:val="Forte"/>
           <w:rFonts w:ascii="Helvetica" w:hAnsi="Helvetica" w:cs="Helvetica"/>
           <w:color w:val="0000FF"/>
           <w:sz w:val="21"/>
@@ -1462,7 +1485,6 @@
         </w:rPr>
       </w:pPr>
       <w:r>
-        <w:lastRenderedPageBreak/>
         <w:br/>
       </w:r>
     </w:p>
@@ -1596,7 +1618,7 @@
 </file>
 
 <file path=word/numbering.xml><?xml version="1.0" encoding="utf-8"?>
-<w:numbering xmlns:wpc="http://schemas.microsoft.com/office/word/2010/wordprocessingCanvas" xmlns:cx="http://schemas.microsoft.com/office/drawing/2014/chartex" xmlns:cx1="http://schemas.microsoft.com/office/drawing/2015/9/8/chartex" xmlns:mc="http://schemas.openxmlformats.org/markup-compatibility/2006" xmlns:o="urn:schemas-microsoft-com:office:office" xmlns:r="http://schemas.openxmlformats.org/officeDocument/2006/relationships" xmlns:m="http://schemas.openxmlformats.org/officeDocument/2006/math" xmlns:v="urn:schemas-microsoft-com:vml" xmlns:wp14="http://schemas.microsoft.com/office/word/2010/wordprocessingDrawing" xmlns:wp="http://schemas.openxmlformats.org/drawingml/2006/wordprocessingDrawing" xmlns:w10="urn:schemas-microsoft-com:office:word" xmlns:w="http://schemas.openxmlformats.org/wordprocessingml/2006/main" xmlns:w14="http://schemas.microsoft.com/office/word/2010/wordml" xmlns:w15="http://schemas.microsoft.com/office/word/2012/wordml" xmlns:w16se="http://schemas.microsoft.com/office/word/2015/wordml/symex" xmlns:wpg="http://schemas.microsoft.com/office/word/2010/wordprocessingGroup" xmlns:wpi="http://schemas.microsoft.com/office/word/2010/wordprocessingInk" xmlns:wne="http://schemas.microsoft.com/office/word/2006/wordml" xmlns:wps="http://schemas.microsoft.com/office/word/2010/wordprocessingShape" mc:Ignorable="w14 w15 w16se wp14">
+<w:numbering xmlns:wpc="http://schemas.microsoft.com/office/word/2010/wordprocessingCanvas" xmlns:cx="http://schemas.microsoft.com/office/drawing/2014/chartex" xmlns:cx1="http://schemas.microsoft.com/office/drawing/2015/9/8/chartex" xmlns:cx2="http://schemas.microsoft.com/office/drawing/2015/10/21/chartex" xmlns:cx3="http://schemas.microsoft.com/office/drawing/2016/5/9/chartex" xmlns:cx4="http://schemas.microsoft.com/office/drawing/2016/5/10/chartex" xmlns:cx5="http://schemas.microsoft.com/office/drawing/2016/5/11/chartex" xmlns:cx6="http://schemas.microsoft.com/office/drawing/2016/5/12/chartex" xmlns:cx7="http://schemas.microsoft.com/office/drawing/2016/5/13/chartex" xmlns:cx8="http://schemas.microsoft.com/office/drawing/2016/5/14/chartex" xmlns:mc="http://schemas.openxmlformats.org/markup-compatibility/2006" xmlns:aink="http://schemas.microsoft.com/office/drawing/2016/ink" xmlns:am3d="http://schemas.microsoft.com/office/drawing/2017/model3d" xmlns:o="urn:schemas-microsoft-com:office:office" xmlns:r="http://schemas.openxmlformats.org/officeDocument/2006/relationships" xmlns:m="http://schemas.openxmlformats.org/officeDocument/2006/math" xmlns:v="urn:schemas-microsoft-com:vml" xmlns:wp14="http://schemas.microsoft.com/office/word/2010/wordprocessingDrawing" xmlns:wp="http://schemas.openxmlformats.org/drawingml/2006/wordprocessingDrawing" xmlns:w10="urn:schemas-microsoft-com:office:word" xmlns:w="http://schemas.openxmlformats.org/wordprocessingml/2006/main" xmlns:w14="http://schemas.microsoft.com/office/word/2010/wordml" xmlns:w15="http://schemas.microsoft.com/office/word/2012/wordml" xmlns:w16cex="http://schemas.microsoft.com/office/word/2018/wordml/cex" xmlns:w16cid="http://schemas.microsoft.com/office/word/2016/wordml/cid" xmlns:w16="http://schemas.microsoft.com/office/word/2018/wordml" xmlns:w16sdtdh="http://schemas.microsoft.com/office/word/2020/wordml/sdtdatahash" xmlns:w16se="http://schemas.microsoft.com/office/word/2015/wordml/symex" xmlns:wpg="http://schemas.microsoft.com/office/word/2010/wordprocessingGroup" xmlns:wpi="http://schemas.microsoft.com/office/word/2010/wordprocessingInk" xmlns:wne="http://schemas.microsoft.com/office/word/2006/wordml" xmlns:wps="http://schemas.microsoft.com/office/word/2010/wordprocessingShape" mc:Ignorable="w14 w15 w16se w16cid w16 w16cex w16sdtdh wp14">
   <w:abstractNum w:abstractNumId="0" w15:restartNumberingAfterBreak="0">
     <w:nsid w:val="20AC11B4"/>
     <w:multiLevelType w:val="hybridMultilevel"/>
@@ -2065,7 +2087,7 @@
 </file>
 
 <file path=word/styles.xml><?xml version="1.0" encoding="utf-8"?>
-<w:styles xmlns:mc="http://schemas.openxmlformats.org/markup-compatibility/2006" xmlns:r="http://schemas.openxmlformats.org/officeDocument/2006/relationships" xmlns:w="http://schemas.openxmlformats.org/wordprocessingml/2006/main" xmlns:w14="http://schemas.microsoft.com/office/word/2010/wordml" xmlns:w15="http://schemas.microsoft.com/office/word/2012/wordml" xmlns:w16se="http://schemas.microsoft.com/office/word/2015/wordml/symex" mc:Ignorable="w14 w15 w16se">
+<w:styles xmlns:mc="http://schemas.openxmlformats.org/markup-compatibility/2006" xmlns:r="http://schemas.openxmlformats.org/officeDocument/2006/relationships" xmlns:w="http://schemas.openxmlformats.org/wordprocessingml/2006/main" xmlns:w14="http://schemas.microsoft.com/office/word/2010/wordml" xmlns:w15="http://schemas.microsoft.com/office/word/2012/wordml" xmlns:w16cex="http://schemas.microsoft.com/office/word/2018/wordml/cex" xmlns:w16cid="http://schemas.microsoft.com/office/word/2016/wordml/cid" xmlns:w16="http://schemas.microsoft.com/office/word/2018/wordml" xmlns:w16sdtdh="http://schemas.microsoft.com/office/word/2020/wordml/sdtdatahash" xmlns:w16se="http://schemas.microsoft.com/office/word/2015/wordml/symex" mc:Ignorable="w14 w15 w16se w16cid w16 w16cex w16sdtdh">
   <w:docDefaults>
     <w:rPrDefault>
       <w:rPr>
@@ -2081,7 +2103,7 @@
       </w:pPr>
     </w:pPrDefault>
   </w:docDefaults>
-  <w:latentStyles w:defLockedState="0" w:defUIPriority="99" w:defSemiHidden="0" w:defUnhideWhenUsed="0" w:defQFormat="0" w:count="371">
+  <w:latentStyles w:defLockedState="0" w:defUIPriority="99" w:defSemiHidden="0" w:defUnhideWhenUsed="0" w:defQFormat="0" w:count="376">
     <w:lsdException w:name="Normal" w:uiPriority="0" w:qFormat="1"/>
     <w:lsdException w:name="heading 1" w:uiPriority="9" w:qFormat="1"/>
     <w:lsdException w:name="heading 2" w:semiHidden="1" w:uiPriority="9" w:unhideWhenUsed="1" w:qFormat="1"/>
@@ -2187,7 +2209,6 @@
     <w:lsdException w:name="HTML Sample" w:semiHidden="1" w:unhideWhenUsed="1"/>
     <w:lsdException w:name="HTML Typewriter" w:semiHidden="1" w:unhideWhenUsed="1"/>
     <w:lsdException w:name="HTML Variable" w:semiHidden="1" w:unhideWhenUsed="1"/>
-    <w:lsdException w:name="Normal Table" w:semiHidden="1" w:unhideWhenUsed="1"/>
     <w:lsdException w:name="annotation subject" w:semiHidden="1" w:unhideWhenUsed="1"/>
     <w:lsdException w:name="No List" w:semiHidden="1" w:unhideWhenUsed="1"/>
     <w:lsdException w:name="Outline List 1" w:semiHidden="1" w:unhideWhenUsed="1"/>
@@ -2230,11 +2251,8 @@
     <w:lsdException w:name="Table Contemporary" w:semiHidden="1" w:unhideWhenUsed="1"/>
     <w:lsdException w:name="Table Elegant" w:semiHidden="1" w:unhideWhenUsed="1"/>
     <w:lsdException w:name="Table Professional" w:semiHidden="1" w:unhideWhenUsed="1"/>
-    <w:lsdException w:name="Table Subtle 1" w:semiHidden="1" w:unhideWhenUsed="1"/>
     <w:lsdException w:name="Table Subtle 2" w:semiHidden="1" w:unhideWhenUsed="1"/>
     <w:lsdException w:name="Table Web 1" w:semiHidden="1" w:unhideWhenUsed="1"/>
-    <w:lsdException w:name="Table Web 2" w:semiHidden="1" w:unhideWhenUsed="1"/>
-    <w:lsdException w:name="Table Web 3" w:semiHidden="1" w:unhideWhenUsed="1"/>
     <w:lsdException w:name="Balloon Text" w:semiHidden="1" w:unhideWhenUsed="1"/>
     <w:lsdException w:name="Table Grid" w:uiPriority="59"/>
     <w:lsdException w:name="Table Theme" w:semiHidden="1" w:unhideWhenUsed="1"/>
@@ -2453,6 +2471,11 @@
     <w:lsdException w:name="List Table 5 Dark Accent 6" w:uiPriority="50"/>
     <w:lsdException w:name="List Table 6 Colorful Accent 6" w:uiPriority="51"/>
     <w:lsdException w:name="List Table 7 Colorful Accent 6" w:uiPriority="52"/>
+    <w:lsdException w:name="Mention" w:semiHidden="1" w:unhideWhenUsed="1"/>
+    <w:lsdException w:name="Smart Hyperlink" w:semiHidden="1" w:unhideWhenUsed="1"/>
+    <w:lsdException w:name="Hashtag" w:semiHidden="1" w:unhideWhenUsed="1"/>
+    <w:lsdException w:name="Unresolved Mention" w:semiHidden="1" w:unhideWhenUsed="1"/>
+    <w:lsdException w:name="Smart Link" w:semiHidden="1" w:unhideWhenUsed="1"/>
   </w:latentStyles>
   <w:style w:type="paragraph" w:default="1" w:styleId="Normal">
     <w:name w:val="Normal"/>

--- a/Engenharia de software/Usabilidade.docx
+++ b/Engenharia de software/Usabilidade.docx
@@ -1,6 +1,6 @@
 
 <file path=word/document.xml><?xml version="1.0" encoding="utf-8"?>
-<w:document xmlns:wpc="http://schemas.microsoft.com/office/word/2010/wordprocessingCanvas" xmlns:cx="http://schemas.microsoft.com/office/drawing/2014/chartex" xmlns:cx1="http://schemas.microsoft.com/office/drawing/2015/9/8/chartex" xmlns:cx2="http://schemas.microsoft.com/office/drawing/2015/10/21/chartex" xmlns:cx3="http://schemas.microsoft.com/office/drawing/2016/5/9/chartex" xmlns:cx4="http://schemas.microsoft.com/office/drawing/2016/5/10/chartex" xmlns:cx5="http://schemas.microsoft.com/office/drawing/2016/5/11/chartex" xmlns:cx6="http://schemas.microsoft.com/office/drawing/2016/5/12/chartex" xmlns:cx7="http://schemas.microsoft.com/office/drawing/2016/5/13/chartex" xmlns:cx8="http://schemas.microsoft.com/office/drawing/2016/5/14/chartex" xmlns:mc="http://schemas.openxmlformats.org/markup-compatibility/2006" xmlns:aink="http://schemas.microsoft.com/office/drawing/2016/ink" xmlns:am3d="http://schemas.microsoft.com/office/drawing/2017/model3d" xmlns:o="urn:schemas-microsoft-com:office:office" xmlns:r="http://schemas.openxmlformats.org/officeDocument/2006/relationships" xmlns:m="http://schemas.openxmlformats.org/officeDocument/2006/math" xmlns:v="urn:schemas-microsoft-com:vml" xmlns:wp14="http://schemas.microsoft.com/office/word/2010/wordprocessingDrawing" xmlns:wp="http://schemas.openxmlformats.org/drawingml/2006/wordprocessingDrawing" xmlns:w10="urn:schemas-microsoft-com:office:word" xmlns:w="http://schemas.openxmlformats.org/wordprocessingml/2006/main" xmlns:w14="http://schemas.microsoft.com/office/word/2010/wordml" xmlns:w15="http://schemas.microsoft.com/office/word/2012/wordml" xmlns:w16cex="http://schemas.microsoft.com/office/word/2018/wordml/cex" xmlns:w16cid="http://schemas.microsoft.com/office/word/2016/wordml/cid" xmlns:w16="http://schemas.microsoft.com/office/word/2018/wordml" xmlns:w16sdtdh="http://schemas.microsoft.com/office/word/2020/wordml/sdtdatahash" xmlns:w16se="http://schemas.microsoft.com/office/word/2015/wordml/symex" xmlns:wpg="http://schemas.microsoft.com/office/word/2010/wordprocessingGroup" xmlns:wpi="http://schemas.microsoft.com/office/word/2010/wordprocessingInk" xmlns:wne="http://schemas.microsoft.com/office/word/2006/wordml" xmlns:wps="http://schemas.microsoft.com/office/word/2010/wordprocessingShape" mc:Ignorable="w14 w15 w16se w16cid w16 w16cex w16sdtdh wp14">
+<w:document xmlns:wpc="http://schemas.microsoft.com/office/word/2010/wordprocessingCanvas" xmlns:cx="http://schemas.microsoft.com/office/drawing/2014/chartex" xmlns:cx1="http://schemas.microsoft.com/office/drawing/2015/9/8/chartex" xmlns:cx2="http://schemas.microsoft.com/office/drawing/2015/10/21/chartex" xmlns:cx3="http://schemas.microsoft.com/office/drawing/2016/5/9/chartex" xmlns:cx4="http://schemas.microsoft.com/office/drawing/2016/5/10/chartex" xmlns:cx5="http://schemas.microsoft.com/office/drawing/2016/5/11/chartex" xmlns:cx6="http://schemas.microsoft.com/office/drawing/2016/5/12/chartex" xmlns:cx7="http://schemas.microsoft.com/office/drawing/2016/5/13/chartex" xmlns:cx8="http://schemas.microsoft.com/office/drawing/2016/5/14/chartex" xmlns:mc="http://schemas.openxmlformats.org/markup-compatibility/2006" xmlns:aink="http://schemas.microsoft.com/office/drawing/2016/ink" xmlns:am3d="http://schemas.microsoft.com/office/drawing/2017/model3d" xmlns:o="urn:schemas-microsoft-com:office:office" xmlns:oel="http://schemas.microsoft.com/office/2019/extlst" xmlns:r="http://schemas.openxmlformats.org/officeDocument/2006/relationships" xmlns:m="http://schemas.openxmlformats.org/officeDocument/2006/math" xmlns:v="urn:schemas-microsoft-com:vml" xmlns:wp14="http://schemas.microsoft.com/office/word/2010/wordprocessingDrawing" xmlns:wp="http://schemas.openxmlformats.org/drawingml/2006/wordprocessingDrawing" xmlns:w10="urn:schemas-microsoft-com:office:word" xmlns:w="http://schemas.openxmlformats.org/wordprocessingml/2006/main" xmlns:w14="http://schemas.microsoft.com/office/word/2010/wordml" xmlns:w15="http://schemas.microsoft.com/office/word/2012/wordml" xmlns:w16cex="http://schemas.microsoft.com/office/word/2018/wordml/cex" xmlns:w16cid="http://schemas.microsoft.com/office/word/2016/wordml/cid" xmlns:w16="http://schemas.microsoft.com/office/word/2018/wordml" xmlns:w16sdtdh="http://schemas.microsoft.com/office/word/2020/wordml/sdtdatahash" xmlns:w16se="http://schemas.microsoft.com/office/word/2015/wordml/symex" xmlns:wpg="http://schemas.microsoft.com/office/word/2010/wordprocessingGroup" xmlns:wpi="http://schemas.microsoft.com/office/word/2010/wordprocessingInk" xmlns:wne="http://schemas.microsoft.com/office/word/2006/wordml" xmlns:wps="http://schemas.microsoft.com/office/word/2010/wordprocessingShape" mc:Ignorable="w14 w15 w16se w16cid w16 w16cex w16sdtdh wp14">
   <w:body>
     <w:p>
       <w:pPr>
@@ -322,6 +322,447 @@
     </w:p>
     <w:p>
       <w:pPr>
+        <w:spacing w:after="0"/>
+        <w:rPr>
+          <w:rFonts w:ascii="Helvetica" w:eastAsia="Times New Roman" w:hAnsi="Helvetica" w:cs="Helvetica"/>
+          <w:color w:val="343A40"/>
+          <w:sz w:val="21"/>
+          <w:szCs w:val="21"/>
+          <w:shd w:val="clear" w:color="auto" w:fill="FFFFFF"/>
+          <w:lang w:eastAsia="pt-BR"/>
+        </w:rPr>
+      </w:pPr>
+    </w:p>
+    <w:p>
+      <w:pPr>
+        <w:pStyle w:val="NormalWeb"/>
+        <w:pBdr>
+          <w:top w:val="single" w:sz="2" w:space="0" w:color="D9D9E3"/>
+          <w:left w:val="single" w:sz="2" w:space="0" w:color="D9D9E3"/>
+          <w:bottom w:val="single" w:sz="2" w:space="0" w:color="D9D9E3"/>
+          <w:right w:val="single" w:sz="2" w:space="0" w:color="D9D9E3"/>
+        </w:pBdr>
+        <w:spacing w:before="0" w:beforeAutospacing="0" w:after="300" w:afterAutospacing="0"/>
+        <w:rPr>
+          <w:rFonts w:ascii="Segoe UI" w:hAnsi="Segoe UI" w:cs="Segoe UI"/>
+          <w:color w:val="374151"/>
+        </w:rPr>
+      </w:pPr>
+      <w:r>
+        <w:rPr>
+          <w:rFonts w:ascii="Segoe UI" w:hAnsi="Segoe UI" w:cs="Segoe UI"/>
+          <w:color w:val="374151"/>
+        </w:rPr>
+        <w:t>ChatGPT:</w:t>
+      </w:r>
+      <w:r>
+        <w:rPr>
+          <w:rFonts w:ascii="Segoe UI" w:hAnsi="Segoe UI" w:cs="Segoe UI"/>
+          <w:color w:val="374151"/>
+        </w:rPr>
+        <w:br/>
+        <w:t>Jakob Nielsen, um renomado designer de usabilidade, propôs uma lista de 10 heurísticas de usabilidade que são frequentemente utilizadas como diretrizes para avaliação de interfaces de usuário. Estas heurísticas são:</w:t>
+      </w:r>
+    </w:p>
+    <w:p>
+      <w:pPr>
+        <w:pStyle w:val="NormalWeb"/>
+        <w:numPr>
+          <w:ilvl w:val="0"/>
+          <w:numId w:val="5"/>
+        </w:numPr>
+        <w:pBdr>
+          <w:top w:val="single" w:sz="2" w:space="0" w:color="D9D9E3"/>
+          <w:left w:val="single" w:sz="2" w:space="5" w:color="D9D9E3"/>
+          <w:bottom w:val="single" w:sz="2" w:space="0" w:color="D9D9E3"/>
+          <w:right w:val="single" w:sz="2" w:space="0" w:color="D9D9E3"/>
+        </w:pBdr>
+        <w:spacing w:before="0" w:beforeAutospacing="0" w:after="0" w:afterAutospacing="0"/>
+        <w:rPr>
+          <w:rFonts w:ascii="Segoe UI" w:hAnsi="Segoe UI" w:cs="Segoe UI"/>
+          <w:color w:val="374151"/>
+        </w:rPr>
+      </w:pPr>
+      <w:r>
+        <w:rPr>
+          <w:rStyle w:val="Forte"/>
+          <w:rFonts w:ascii="Segoe UI" w:hAnsi="Segoe UI" w:cs="Segoe UI"/>
+          <w:color w:val="374151"/>
+          <w:bdr w:val="single" w:sz="2" w:space="0" w:color="D9D9E3" w:frame="1"/>
+        </w:rPr>
+        <w:t>Visibilidade do status do sistema:</w:t>
+      </w:r>
+      <w:r>
+        <w:rPr>
+          <w:rFonts w:ascii="Segoe UI" w:hAnsi="Segoe UI" w:cs="Segoe UI"/>
+          <w:color w:val="374151"/>
+        </w:rPr>
+        <w:t xml:space="preserve"> Mantenha os usuários informados sobre o que está acontecendo, fornecendo feedback adequado dentro de um tempo razoável.</w:t>
+      </w:r>
+    </w:p>
+    <w:p>
+      <w:pPr>
+        <w:pStyle w:val="NormalWeb"/>
+        <w:numPr>
+          <w:ilvl w:val="0"/>
+          <w:numId w:val="5"/>
+        </w:numPr>
+        <w:pBdr>
+          <w:top w:val="single" w:sz="2" w:space="0" w:color="D9D9E3"/>
+          <w:left w:val="single" w:sz="2" w:space="5" w:color="D9D9E3"/>
+          <w:bottom w:val="single" w:sz="2" w:space="0" w:color="D9D9E3"/>
+          <w:right w:val="single" w:sz="2" w:space="0" w:color="D9D9E3"/>
+        </w:pBdr>
+        <w:spacing w:before="0" w:beforeAutospacing="0" w:after="0" w:afterAutospacing="0"/>
+        <w:rPr>
+          <w:rFonts w:ascii="Segoe UI" w:hAnsi="Segoe UI" w:cs="Segoe UI"/>
+          <w:color w:val="374151"/>
+        </w:rPr>
+      </w:pPr>
+      <w:r>
+        <w:rPr>
+          <w:rStyle w:val="Forte"/>
+          <w:rFonts w:ascii="Segoe UI" w:hAnsi="Segoe UI" w:cs="Segoe UI"/>
+          <w:color w:val="374151"/>
+          <w:bdr w:val="single" w:sz="2" w:space="0" w:color="D9D9E3" w:frame="1"/>
+        </w:rPr>
+        <w:t>Relação entre o sistema e o mundo real:</w:t>
+      </w:r>
+      <w:r>
+        <w:rPr>
+          <w:rFonts w:ascii="Segoe UI" w:hAnsi="Segoe UI" w:cs="Segoe UI"/>
+          <w:color w:val="374151"/>
+        </w:rPr>
+        <w:t xml:space="preserve"> Utilize linguagem familiar para os usuários, com palavras, frases e conceitos que são compreensíveis para eles.</w:t>
+      </w:r>
+    </w:p>
+    <w:p>
+      <w:pPr>
+        <w:pStyle w:val="NormalWeb"/>
+        <w:numPr>
+          <w:ilvl w:val="0"/>
+          <w:numId w:val="5"/>
+        </w:numPr>
+        <w:pBdr>
+          <w:top w:val="single" w:sz="2" w:space="0" w:color="D9D9E3"/>
+          <w:left w:val="single" w:sz="2" w:space="5" w:color="D9D9E3"/>
+          <w:bottom w:val="single" w:sz="2" w:space="0" w:color="D9D9E3"/>
+          <w:right w:val="single" w:sz="2" w:space="0" w:color="D9D9E3"/>
+        </w:pBdr>
+        <w:spacing w:before="0" w:beforeAutospacing="0" w:after="0" w:afterAutospacing="0"/>
+        <w:rPr>
+          <w:rFonts w:ascii="Segoe UI" w:hAnsi="Segoe UI" w:cs="Segoe UI"/>
+          <w:color w:val="374151"/>
+        </w:rPr>
+      </w:pPr>
+      <w:r>
+        <w:rPr>
+          <w:rStyle w:val="Forte"/>
+          <w:rFonts w:ascii="Segoe UI" w:hAnsi="Segoe UI" w:cs="Segoe UI"/>
+          <w:color w:val="374151"/>
+          <w:bdr w:val="single" w:sz="2" w:space="0" w:color="D9D9E3" w:frame="1"/>
+        </w:rPr>
+        <w:t>Controle e liberdade do usuário:</w:t>
+      </w:r>
+      <w:r>
+        <w:rPr>
+          <w:rFonts w:ascii="Segoe UI" w:hAnsi="Segoe UI" w:cs="Segoe UI"/>
+          <w:color w:val="374151"/>
+        </w:rPr>
+        <w:t xml:space="preserve"> Permita que os usuários saiam facilmente de situações indesejadas ou realizem ações de saída.</w:t>
+      </w:r>
+    </w:p>
+    <w:p>
+      <w:pPr>
+        <w:pStyle w:val="NormalWeb"/>
+        <w:numPr>
+          <w:ilvl w:val="0"/>
+          <w:numId w:val="5"/>
+        </w:numPr>
+        <w:pBdr>
+          <w:top w:val="single" w:sz="2" w:space="0" w:color="D9D9E3"/>
+          <w:left w:val="single" w:sz="2" w:space="5" w:color="D9D9E3"/>
+          <w:bottom w:val="single" w:sz="2" w:space="0" w:color="D9D9E3"/>
+          <w:right w:val="single" w:sz="2" w:space="0" w:color="D9D9E3"/>
+        </w:pBdr>
+        <w:spacing w:before="0" w:beforeAutospacing="0" w:after="0" w:afterAutospacing="0"/>
+        <w:rPr>
+          <w:rFonts w:ascii="Segoe UI" w:hAnsi="Segoe UI" w:cs="Segoe UI"/>
+          <w:color w:val="374151"/>
+        </w:rPr>
+      </w:pPr>
+      <w:r>
+        <w:rPr>
+          <w:rStyle w:val="Forte"/>
+          <w:rFonts w:ascii="Segoe UI" w:hAnsi="Segoe UI" w:cs="Segoe UI"/>
+          <w:color w:val="374151"/>
+          <w:bdr w:val="single" w:sz="2" w:space="0" w:color="D9D9E3" w:frame="1"/>
+        </w:rPr>
+        <w:t>Consistência e padrões:</w:t>
+      </w:r>
+      <w:r>
+        <w:rPr>
+          <w:rFonts w:ascii="Segoe UI" w:hAnsi="Segoe UI" w:cs="Segoe UI"/>
+          <w:color w:val="374151"/>
+        </w:rPr>
+        <w:t xml:space="preserve"> Siga convenções do mundo real, tornando as informações apresentadas consistentes e utilizando padrões reconhecíveis.</w:t>
+      </w:r>
+    </w:p>
+    <w:p>
+      <w:pPr>
+        <w:pStyle w:val="NormalWeb"/>
+        <w:numPr>
+          <w:ilvl w:val="0"/>
+          <w:numId w:val="5"/>
+        </w:numPr>
+        <w:pBdr>
+          <w:top w:val="single" w:sz="2" w:space="0" w:color="D9D9E3"/>
+          <w:left w:val="single" w:sz="2" w:space="5" w:color="D9D9E3"/>
+          <w:bottom w:val="single" w:sz="2" w:space="0" w:color="D9D9E3"/>
+          <w:right w:val="single" w:sz="2" w:space="0" w:color="D9D9E3"/>
+        </w:pBdr>
+        <w:spacing w:before="0" w:beforeAutospacing="0" w:after="0" w:afterAutospacing="0"/>
+        <w:rPr>
+          <w:rFonts w:ascii="Segoe UI" w:hAnsi="Segoe UI" w:cs="Segoe UI"/>
+          <w:color w:val="374151"/>
+        </w:rPr>
+      </w:pPr>
+      <w:r>
+        <w:rPr>
+          <w:rStyle w:val="Forte"/>
+          <w:rFonts w:ascii="Segoe UI" w:hAnsi="Segoe UI" w:cs="Segoe UI"/>
+          <w:color w:val="374151"/>
+          <w:bdr w:val="single" w:sz="2" w:space="0" w:color="D9D9E3" w:frame="1"/>
+        </w:rPr>
+        <w:t>Prevenção de erros:</w:t>
+      </w:r>
+      <w:r>
+        <w:rPr>
+          <w:rFonts w:ascii="Segoe UI" w:hAnsi="Segoe UI" w:cs="Segoe UI"/>
+          <w:color w:val="374151"/>
+        </w:rPr>
+        <w:t xml:space="preserve"> Projete o sistema de forma a prevenir erros sempre que possível, ou a fornecer meios de recuperação fácil em caso de erros.</w:t>
+      </w:r>
+    </w:p>
+    <w:p>
+      <w:pPr>
+        <w:pStyle w:val="NormalWeb"/>
+        <w:numPr>
+          <w:ilvl w:val="0"/>
+          <w:numId w:val="5"/>
+        </w:numPr>
+        <w:pBdr>
+          <w:top w:val="single" w:sz="2" w:space="0" w:color="D9D9E3"/>
+          <w:left w:val="single" w:sz="2" w:space="5" w:color="D9D9E3"/>
+          <w:bottom w:val="single" w:sz="2" w:space="0" w:color="D9D9E3"/>
+          <w:right w:val="single" w:sz="2" w:space="0" w:color="D9D9E3"/>
+        </w:pBdr>
+        <w:spacing w:before="0" w:beforeAutospacing="0" w:after="0" w:afterAutospacing="0"/>
+        <w:rPr>
+          <w:rFonts w:ascii="Segoe UI" w:hAnsi="Segoe UI" w:cs="Segoe UI"/>
+          <w:color w:val="374151"/>
+        </w:rPr>
+      </w:pPr>
+      <w:r>
+        <w:rPr>
+          <w:rStyle w:val="Forte"/>
+          <w:rFonts w:ascii="Segoe UI" w:hAnsi="Segoe UI" w:cs="Segoe UI"/>
+          <w:color w:val="374151"/>
+          <w:bdr w:val="single" w:sz="2" w:space="0" w:color="D9D9E3" w:frame="1"/>
+        </w:rPr>
+        <w:t>Reconhecimento ao invés de memorização:</w:t>
+      </w:r>
+      <w:r>
+        <w:rPr>
+          <w:rFonts w:ascii="Segoe UI" w:hAnsi="Segoe UI" w:cs="Segoe UI"/>
+          <w:color w:val="374151"/>
+        </w:rPr>
+        <w:t xml:space="preserve"> Minimize a carga cognitiva dos usuários, tornando as opções e funcionalidades visíveis e reconhecíveis, ao invés de requerer que os usuários memorizem informações.</w:t>
+      </w:r>
+    </w:p>
+    <w:p>
+      <w:pPr>
+        <w:pStyle w:val="NormalWeb"/>
+        <w:numPr>
+          <w:ilvl w:val="0"/>
+          <w:numId w:val="5"/>
+        </w:numPr>
+        <w:pBdr>
+          <w:top w:val="single" w:sz="2" w:space="0" w:color="D9D9E3"/>
+          <w:left w:val="single" w:sz="2" w:space="5" w:color="D9D9E3"/>
+          <w:bottom w:val="single" w:sz="2" w:space="0" w:color="D9D9E3"/>
+          <w:right w:val="single" w:sz="2" w:space="0" w:color="D9D9E3"/>
+        </w:pBdr>
+        <w:spacing w:before="0" w:beforeAutospacing="0" w:after="0" w:afterAutospacing="0"/>
+        <w:rPr>
+          <w:rFonts w:ascii="Segoe UI" w:hAnsi="Segoe UI" w:cs="Segoe UI"/>
+          <w:color w:val="374151"/>
+        </w:rPr>
+      </w:pPr>
+      <w:r>
+        <w:rPr>
+          <w:rStyle w:val="Forte"/>
+          <w:rFonts w:ascii="Segoe UI" w:hAnsi="Segoe UI" w:cs="Segoe UI"/>
+          <w:color w:val="374151"/>
+          <w:bdr w:val="single" w:sz="2" w:space="0" w:color="D9D9E3" w:frame="1"/>
+        </w:rPr>
+        <w:t>Flexibilidade e eficiência de uso:</w:t>
+      </w:r>
+      <w:r>
+        <w:rPr>
+          <w:rFonts w:ascii="Segoe UI" w:hAnsi="Segoe UI" w:cs="Segoe UI"/>
+          <w:color w:val="374151"/>
+        </w:rPr>
+        <w:t xml:space="preserve"> Permita que usuários experientes realizem tarefas de forma mais rápida através de atalhos e funcionalidades avançadas, mas sem prejudicar a facilidade de uso para usuários menos experientes.</w:t>
+      </w:r>
+    </w:p>
+    <w:p>
+      <w:pPr>
+        <w:pStyle w:val="NormalWeb"/>
+        <w:numPr>
+          <w:ilvl w:val="0"/>
+          <w:numId w:val="5"/>
+        </w:numPr>
+        <w:pBdr>
+          <w:top w:val="single" w:sz="2" w:space="0" w:color="D9D9E3"/>
+          <w:left w:val="single" w:sz="2" w:space="5" w:color="D9D9E3"/>
+          <w:bottom w:val="single" w:sz="2" w:space="0" w:color="D9D9E3"/>
+          <w:right w:val="single" w:sz="2" w:space="0" w:color="D9D9E3"/>
+        </w:pBdr>
+        <w:spacing w:before="0" w:beforeAutospacing="0" w:after="0" w:afterAutospacing="0"/>
+        <w:rPr>
+          <w:rFonts w:ascii="Segoe UI" w:hAnsi="Segoe UI" w:cs="Segoe UI"/>
+          <w:color w:val="374151"/>
+        </w:rPr>
+      </w:pPr>
+      <w:r>
+        <w:rPr>
+          <w:rStyle w:val="Forte"/>
+          <w:rFonts w:ascii="Segoe UI" w:hAnsi="Segoe UI" w:cs="Segoe UI"/>
+          <w:color w:val="374151"/>
+          <w:bdr w:val="single" w:sz="2" w:space="0" w:color="D9D9E3" w:frame="1"/>
+        </w:rPr>
+        <w:t>Estética e design minimalista:</w:t>
+      </w:r>
+      <w:r>
+        <w:rPr>
+          <w:rFonts w:ascii="Segoe UI" w:hAnsi="Segoe UI" w:cs="Segoe UI"/>
+          <w:color w:val="374151"/>
+        </w:rPr>
+        <w:t xml:space="preserve"> Ofereça informações relevantes de forma concisa, evitando informações desnecessárias ou distrações visuais.</w:t>
+      </w:r>
+    </w:p>
+    <w:p>
+      <w:pPr>
+        <w:pStyle w:val="NormalWeb"/>
+        <w:numPr>
+          <w:ilvl w:val="0"/>
+          <w:numId w:val="5"/>
+        </w:numPr>
+        <w:pBdr>
+          <w:top w:val="single" w:sz="2" w:space="0" w:color="D9D9E3"/>
+          <w:left w:val="single" w:sz="2" w:space="5" w:color="D9D9E3"/>
+          <w:bottom w:val="single" w:sz="2" w:space="0" w:color="D9D9E3"/>
+          <w:right w:val="single" w:sz="2" w:space="0" w:color="D9D9E3"/>
+        </w:pBdr>
+        <w:spacing w:before="0" w:beforeAutospacing="0" w:after="0" w:afterAutospacing="0"/>
+        <w:rPr>
+          <w:rFonts w:ascii="Segoe UI" w:hAnsi="Segoe UI" w:cs="Segoe UI"/>
+          <w:color w:val="374151"/>
+        </w:rPr>
+      </w:pPr>
+      <w:r>
+        <w:rPr>
+          <w:rStyle w:val="Forte"/>
+          <w:rFonts w:ascii="Segoe UI" w:hAnsi="Segoe UI" w:cs="Segoe UI"/>
+          <w:color w:val="374151"/>
+          <w:bdr w:val="single" w:sz="2" w:space="0" w:color="D9D9E3" w:frame="1"/>
+        </w:rPr>
+        <w:lastRenderedPageBreak/>
+        <w:t>Ajude os usuários a reconhecerem, diagnosticarem e corrigirem erros:</w:t>
+      </w:r>
+      <w:r>
+        <w:rPr>
+          <w:rFonts w:ascii="Segoe UI" w:hAnsi="Segoe UI" w:cs="Segoe UI"/>
+          <w:color w:val="374151"/>
+        </w:rPr>
+        <w:t xml:space="preserve"> Forneça mensagens de erro que sejam claras e indicativas do problema, além de sugestões construtivas para solução.</w:t>
+      </w:r>
+    </w:p>
+    <w:p>
+      <w:pPr>
+        <w:pStyle w:val="NormalWeb"/>
+        <w:numPr>
+          <w:ilvl w:val="0"/>
+          <w:numId w:val="5"/>
+        </w:numPr>
+        <w:pBdr>
+          <w:top w:val="single" w:sz="2" w:space="0" w:color="D9D9E3"/>
+          <w:left w:val="single" w:sz="2" w:space="5" w:color="D9D9E3"/>
+          <w:bottom w:val="single" w:sz="2" w:space="0" w:color="D9D9E3"/>
+          <w:right w:val="single" w:sz="2" w:space="0" w:color="D9D9E3"/>
+        </w:pBdr>
+        <w:spacing w:before="0" w:beforeAutospacing="0" w:after="0" w:afterAutospacing="0"/>
+        <w:rPr>
+          <w:rFonts w:ascii="Segoe UI" w:hAnsi="Segoe UI" w:cs="Segoe UI"/>
+          <w:color w:val="374151"/>
+        </w:rPr>
+      </w:pPr>
+      <w:r>
+        <w:rPr>
+          <w:rStyle w:val="Forte"/>
+          <w:rFonts w:ascii="Segoe UI" w:hAnsi="Segoe UI" w:cs="Segoe UI"/>
+          <w:color w:val="374151"/>
+          <w:bdr w:val="single" w:sz="2" w:space="0" w:color="D9D9E3" w:frame="1"/>
+        </w:rPr>
+        <w:t>Ajuda e documentação:</w:t>
+      </w:r>
+      <w:r>
+        <w:rPr>
+          <w:rFonts w:ascii="Segoe UI" w:hAnsi="Segoe UI" w:cs="Segoe UI"/>
+          <w:color w:val="374151"/>
+        </w:rPr>
+        <w:t xml:space="preserve"> Forneça recursos de ajuda e documentação que sejam fáceis de serem encontrados, compreendidos e utilizados quando necessário.</w:t>
+      </w:r>
+    </w:p>
+    <w:p>
+      <w:pPr>
+        <w:pStyle w:val="NormalWeb"/>
+        <w:pBdr>
+          <w:top w:val="single" w:sz="2" w:space="0" w:color="D9D9E3"/>
+          <w:left w:val="single" w:sz="2" w:space="0" w:color="D9D9E3"/>
+          <w:bottom w:val="single" w:sz="2" w:space="0" w:color="D9D9E3"/>
+          <w:right w:val="single" w:sz="2" w:space="0" w:color="D9D9E3"/>
+        </w:pBdr>
+        <w:spacing w:before="300" w:beforeAutospacing="0" w:after="0" w:afterAutospacing="0"/>
+        <w:rPr>
+          <w:rFonts w:ascii="Segoe UI" w:hAnsi="Segoe UI" w:cs="Segoe UI"/>
+          <w:color w:val="374151"/>
+        </w:rPr>
+      </w:pPr>
+      <w:r>
+        <w:rPr>
+          <w:rFonts w:ascii="Segoe UI" w:hAnsi="Segoe UI" w:cs="Segoe UI"/>
+          <w:color w:val="374151"/>
+        </w:rPr>
+        <w:t>Essas heurísticas são amplamente aceitas e utilizadas na avaliação de usabilidade de interfaces de usuário, sendo uma referência valiosa para designers e desenvolvedores na busca por melhorias na experiência do usuário.</w:t>
+      </w:r>
+    </w:p>
+    <w:p>
+      <w:pPr>
+        <w:spacing w:after="0"/>
+        <w:rPr>
+          <w:rFonts w:ascii="Helvetica" w:eastAsia="Times New Roman" w:hAnsi="Helvetica" w:cs="Helvetica"/>
+          <w:color w:val="343A40"/>
+          <w:sz w:val="21"/>
+          <w:szCs w:val="21"/>
+          <w:shd w:val="clear" w:color="auto" w:fill="FFFFFF"/>
+          <w:lang w:eastAsia="pt-BR"/>
+        </w:rPr>
+      </w:pPr>
+    </w:p>
+    <w:p>
+      <w:pPr>
         <w:rPr>
           <w:rFonts w:ascii="Helvetica" w:eastAsia="Times New Roman" w:hAnsi="Helvetica" w:cs="Helvetica"/>
           <w:color w:val="343A40"/>
@@ -807,35 +1248,35 @@
           <w:sz w:val="21"/>
           <w:szCs w:val="21"/>
         </w:rPr>
+        <w:t>Linguagem Natural:</w:t>
+      </w:r>
+      <w:r>
+        <w:rPr>
+          <w:rFonts w:ascii="Helvetica" w:hAnsi="Helvetica" w:cs="Helvetica"/>
+          <w:color w:val="343A40"/>
+          <w:sz w:val="21"/>
+          <w:szCs w:val="21"/>
+        </w:rPr>
+        <w:br/>
+      </w:r>
+      <w:r>
+        <w:rPr>
+          <w:rFonts w:ascii="Helvetica" w:hAnsi="Helvetica" w:cs="Helvetica"/>
+          <w:color w:val="343A40"/>
+          <w:sz w:val="21"/>
+          <w:szCs w:val="21"/>
+        </w:rPr>
+        <w:br/>
+      </w:r>
+      <w:r>
+        <w:rPr>
+          <w:rStyle w:val="Forte"/>
+          <w:rFonts w:ascii="Helvetica" w:hAnsi="Helvetica" w:cs="Helvetica"/>
+          <w:color w:val="0000FF"/>
+          <w:sz w:val="21"/>
+          <w:szCs w:val="21"/>
+        </w:rPr>
         <w:lastRenderedPageBreak/>
-        <w:t>Linguagem Natural:</w:t>
-      </w:r>
-      <w:r>
-        <w:rPr>
-          <w:rFonts w:ascii="Helvetica" w:hAnsi="Helvetica" w:cs="Helvetica"/>
-          <w:color w:val="343A40"/>
-          <w:sz w:val="21"/>
-          <w:szCs w:val="21"/>
-        </w:rPr>
-        <w:br/>
-      </w:r>
-      <w:r>
-        <w:rPr>
-          <w:rFonts w:ascii="Helvetica" w:hAnsi="Helvetica" w:cs="Helvetica"/>
-          <w:color w:val="343A40"/>
-          <w:sz w:val="21"/>
-          <w:szCs w:val="21"/>
-        </w:rPr>
-        <w:br/>
-      </w:r>
-      <w:r>
-        <w:rPr>
-          <w:rStyle w:val="Forte"/>
-          <w:rFonts w:ascii="Helvetica" w:hAnsi="Helvetica" w:cs="Helvetica"/>
-          <w:color w:val="0000FF"/>
-          <w:sz w:val="21"/>
-          <w:szCs w:val="21"/>
-        </w:rPr>
         <w:t>Algumas aplicações permitem ao usuário se expressar em linguagem natural, ou seja, utilizando a língua com que ele se comunica com outros seres humanos, seja português, inglês, francês, ou outra qualquer.</w:t>
       </w:r>
     </w:p>
@@ -1618,7 +2059,7 @@
 </file>
 
 <file path=word/numbering.xml><?xml version="1.0" encoding="utf-8"?>
-<w:numbering xmlns:wpc="http://schemas.microsoft.com/office/word/2010/wordprocessingCanvas" xmlns:cx="http://schemas.microsoft.com/office/drawing/2014/chartex" xmlns:cx1="http://schemas.microsoft.com/office/drawing/2015/9/8/chartex" xmlns:cx2="http://schemas.microsoft.com/office/drawing/2015/10/21/chartex" xmlns:cx3="http://schemas.microsoft.com/office/drawing/2016/5/9/chartex" xmlns:cx4="http://schemas.microsoft.com/office/drawing/2016/5/10/chartex" xmlns:cx5="http://schemas.microsoft.com/office/drawing/2016/5/11/chartex" xmlns:cx6="http://schemas.microsoft.com/office/drawing/2016/5/12/chartex" xmlns:cx7="http://schemas.microsoft.com/office/drawing/2016/5/13/chartex" xmlns:cx8="http://schemas.microsoft.com/office/drawing/2016/5/14/chartex" xmlns:mc="http://schemas.openxmlformats.org/markup-compatibility/2006" xmlns:aink="http://schemas.microsoft.com/office/drawing/2016/ink" xmlns:am3d="http://schemas.microsoft.com/office/drawing/2017/model3d" xmlns:o="urn:schemas-microsoft-com:office:office" xmlns:r="http://schemas.openxmlformats.org/officeDocument/2006/relationships" xmlns:m="http://schemas.openxmlformats.org/officeDocument/2006/math" xmlns:v="urn:schemas-microsoft-com:vml" xmlns:wp14="http://schemas.microsoft.com/office/word/2010/wordprocessingDrawing" xmlns:wp="http://schemas.openxmlformats.org/drawingml/2006/wordprocessingDrawing" xmlns:w10="urn:schemas-microsoft-com:office:word" xmlns:w="http://schemas.openxmlformats.org/wordprocessingml/2006/main" xmlns:w14="http://schemas.microsoft.com/office/word/2010/wordml" xmlns:w15="http://schemas.microsoft.com/office/word/2012/wordml" xmlns:w16cex="http://schemas.microsoft.com/office/word/2018/wordml/cex" xmlns:w16cid="http://schemas.microsoft.com/office/word/2016/wordml/cid" xmlns:w16="http://schemas.microsoft.com/office/word/2018/wordml" xmlns:w16sdtdh="http://schemas.microsoft.com/office/word/2020/wordml/sdtdatahash" xmlns:w16se="http://schemas.microsoft.com/office/word/2015/wordml/symex" xmlns:wpg="http://schemas.microsoft.com/office/word/2010/wordprocessingGroup" xmlns:wpi="http://schemas.microsoft.com/office/word/2010/wordprocessingInk" xmlns:wne="http://schemas.microsoft.com/office/word/2006/wordml" xmlns:wps="http://schemas.microsoft.com/office/word/2010/wordprocessingShape" mc:Ignorable="w14 w15 w16se w16cid w16 w16cex w16sdtdh wp14">
+<w:numbering xmlns:wpc="http://schemas.microsoft.com/office/word/2010/wordprocessingCanvas" xmlns:cx="http://schemas.microsoft.com/office/drawing/2014/chartex" xmlns:cx1="http://schemas.microsoft.com/office/drawing/2015/9/8/chartex" xmlns:cx2="http://schemas.microsoft.com/office/drawing/2015/10/21/chartex" xmlns:cx3="http://schemas.microsoft.com/office/drawing/2016/5/9/chartex" xmlns:cx4="http://schemas.microsoft.com/office/drawing/2016/5/10/chartex" xmlns:cx5="http://schemas.microsoft.com/office/drawing/2016/5/11/chartex" xmlns:cx6="http://schemas.microsoft.com/office/drawing/2016/5/12/chartex" xmlns:cx7="http://schemas.microsoft.com/office/drawing/2016/5/13/chartex" xmlns:cx8="http://schemas.microsoft.com/office/drawing/2016/5/14/chartex" xmlns:mc="http://schemas.openxmlformats.org/markup-compatibility/2006" xmlns:aink="http://schemas.microsoft.com/office/drawing/2016/ink" xmlns:am3d="http://schemas.microsoft.com/office/drawing/2017/model3d" xmlns:o="urn:schemas-microsoft-com:office:office" xmlns:oel="http://schemas.microsoft.com/office/2019/extlst" xmlns:r="http://schemas.openxmlformats.org/officeDocument/2006/relationships" xmlns:m="http://schemas.openxmlformats.org/officeDocument/2006/math" xmlns:v="urn:schemas-microsoft-com:vml" xmlns:wp14="http://schemas.microsoft.com/office/word/2010/wordprocessingDrawing" xmlns:wp="http://schemas.openxmlformats.org/drawingml/2006/wordprocessingDrawing" xmlns:w10="urn:schemas-microsoft-com:office:word" xmlns:w="http://schemas.openxmlformats.org/wordprocessingml/2006/main" xmlns:w14="http://schemas.microsoft.com/office/word/2010/wordml" xmlns:w15="http://schemas.microsoft.com/office/word/2012/wordml" xmlns:w16cex="http://schemas.microsoft.com/office/word/2018/wordml/cex" xmlns:w16cid="http://schemas.microsoft.com/office/word/2016/wordml/cid" xmlns:w16="http://schemas.microsoft.com/office/word/2018/wordml" xmlns:w16sdtdh="http://schemas.microsoft.com/office/word/2020/wordml/sdtdatahash" xmlns:w16se="http://schemas.microsoft.com/office/word/2015/wordml/symex" xmlns:wpg="http://schemas.microsoft.com/office/word/2010/wordprocessingGroup" xmlns:wpi="http://schemas.microsoft.com/office/word/2010/wordprocessingInk" xmlns:wne="http://schemas.microsoft.com/office/word/2006/wordml" xmlns:wps="http://schemas.microsoft.com/office/word/2010/wordprocessingShape" mc:Ignorable="w14 w15 w16se w16cid w16 w16cex w16sdtdh wp14">
   <w:abstractNum w:abstractNumId="0" w15:restartNumberingAfterBreak="0">
     <w:nsid w:val="20AC11B4"/>
     <w:multiLevelType w:val="hybridMultilevel"/>
@@ -1846,6 +2287,119 @@
     </w:lvl>
   </w:abstractNum>
   <w:abstractNum w:abstractNumId="2" w15:restartNumberingAfterBreak="0">
+    <w:nsid w:val="42091788"/>
+    <w:multiLevelType w:val="multilevel"/>
+    <w:tmpl w:val="FA90F56E"/>
+    <w:lvl w:ilvl="0">
+      <w:start w:val="1"/>
+      <w:numFmt w:val="decimal"/>
+      <w:lvlText w:val="%1."/>
+      <w:lvlJc w:val="left"/>
+      <w:pPr>
+        <w:tabs>
+          <w:tab w:val="num" w:pos="720"/>
+        </w:tabs>
+        <w:ind w:left="720" w:hanging="360"/>
+      </w:pPr>
+    </w:lvl>
+    <w:lvl w:ilvl="1" w:tentative="1">
+      <w:start w:val="1"/>
+      <w:numFmt w:val="decimal"/>
+      <w:lvlText w:val="%2."/>
+      <w:lvlJc w:val="left"/>
+      <w:pPr>
+        <w:tabs>
+          <w:tab w:val="num" w:pos="1440"/>
+        </w:tabs>
+        <w:ind w:left="1440" w:hanging="360"/>
+      </w:pPr>
+    </w:lvl>
+    <w:lvl w:ilvl="2" w:tentative="1">
+      <w:start w:val="1"/>
+      <w:numFmt w:val="decimal"/>
+      <w:lvlText w:val="%3."/>
+      <w:lvlJc w:val="left"/>
+      <w:pPr>
+        <w:tabs>
+          <w:tab w:val="num" w:pos="2160"/>
+        </w:tabs>
+        <w:ind w:left="2160" w:hanging="360"/>
+      </w:pPr>
+    </w:lvl>
+    <w:lvl w:ilvl="3" w:tentative="1">
+      <w:start w:val="1"/>
+      <w:numFmt w:val="decimal"/>
+      <w:lvlText w:val="%4."/>
+      <w:lvlJc w:val="left"/>
+      <w:pPr>
+        <w:tabs>
+          <w:tab w:val="num" w:pos="2880"/>
+        </w:tabs>
+        <w:ind w:left="2880" w:hanging="360"/>
+      </w:pPr>
+    </w:lvl>
+    <w:lvl w:ilvl="4" w:tentative="1">
+      <w:start w:val="1"/>
+      <w:numFmt w:val="decimal"/>
+      <w:lvlText w:val="%5."/>
+      <w:lvlJc w:val="left"/>
+      <w:pPr>
+        <w:tabs>
+          <w:tab w:val="num" w:pos="3600"/>
+        </w:tabs>
+        <w:ind w:left="3600" w:hanging="360"/>
+      </w:pPr>
+    </w:lvl>
+    <w:lvl w:ilvl="5" w:tentative="1">
+      <w:start w:val="1"/>
+      <w:numFmt w:val="decimal"/>
+      <w:lvlText w:val="%6."/>
+      <w:lvlJc w:val="left"/>
+      <w:pPr>
+        <w:tabs>
+          <w:tab w:val="num" w:pos="4320"/>
+        </w:tabs>
+        <w:ind w:left="4320" w:hanging="360"/>
+      </w:pPr>
+    </w:lvl>
+    <w:lvl w:ilvl="6" w:tentative="1">
+      <w:start w:val="1"/>
+      <w:numFmt w:val="decimal"/>
+      <w:lvlText w:val="%7."/>
+      <w:lvlJc w:val="left"/>
+      <w:pPr>
+        <w:tabs>
+          <w:tab w:val="num" w:pos="5040"/>
+        </w:tabs>
+        <w:ind w:left="5040" w:hanging="360"/>
+      </w:pPr>
+    </w:lvl>
+    <w:lvl w:ilvl="7" w:tentative="1">
+      <w:start w:val="1"/>
+      <w:numFmt w:val="decimal"/>
+      <w:lvlText w:val="%8."/>
+      <w:lvlJc w:val="left"/>
+      <w:pPr>
+        <w:tabs>
+          <w:tab w:val="num" w:pos="5760"/>
+        </w:tabs>
+        <w:ind w:left="5760" w:hanging="360"/>
+      </w:pPr>
+    </w:lvl>
+    <w:lvl w:ilvl="8" w:tentative="1">
+      <w:start w:val="1"/>
+      <w:numFmt w:val="decimal"/>
+      <w:lvlText w:val="%9."/>
+      <w:lvlJc w:val="left"/>
+      <w:pPr>
+        <w:tabs>
+          <w:tab w:val="num" w:pos="6480"/>
+        </w:tabs>
+        <w:ind w:left="6480" w:hanging="360"/>
+      </w:pPr>
+    </w:lvl>
+  </w:abstractNum>
+  <w:abstractNum w:abstractNumId="3" w15:restartNumberingAfterBreak="0">
     <w:nsid w:val="720F6AB3"/>
     <w:multiLevelType w:val="hybridMultilevel"/>
     <w:tmpl w:val="6A804F82"/>
@@ -1958,7 +2512,7 @@
       </w:rPr>
     </w:lvl>
   </w:abstractNum>
-  <w:abstractNum w:abstractNumId="3" w15:restartNumberingAfterBreak="0">
+  <w:abstractNum w:abstractNumId="4" w15:restartNumberingAfterBreak="0">
     <w:nsid w:val="7402319F"/>
     <w:multiLevelType w:val="hybridMultilevel"/>
     <w:tmpl w:val="9CE8F95E"/>
@@ -2071,17 +2625,20 @@
       </w:rPr>
     </w:lvl>
   </w:abstractNum>
-  <w:num w:numId="1">
+  <w:num w:numId="1" w16cid:durableId="1787383419">
     <w:abstractNumId w:val="0"/>
   </w:num>
-  <w:num w:numId="2">
+  <w:num w:numId="2" w16cid:durableId="1609894942">
+    <w:abstractNumId w:val="4"/>
+  </w:num>
+  <w:num w:numId="3" w16cid:durableId="700279475">
     <w:abstractNumId w:val="3"/>
   </w:num>
-  <w:num w:numId="3">
+  <w:num w:numId="4" w16cid:durableId="1334719248">
+    <w:abstractNumId w:val="1"/>
+  </w:num>
+  <w:num w:numId="5" w16cid:durableId="1375622336">
     <w:abstractNumId w:val="2"/>
-  </w:num>
-  <w:num w:numId="4">
-    <w:abstractNumId w:val="1"/>
   </w:num>
 </w:numbering>
 </file>
@@ -2209,6 +2766,7 @@
     <w:lsdException w:name="HTML Sample" w:semiHidden="1" w:unhideWhenUsed="1"/>
     <w:lsdException w:name="HTML Typewriter" w:semiHidden="1" w:unhideWhenUsed="1"/>
     <w:lsdException w:name="HTML Variable" w:semiHidden="1" w:unhideWhenUsed="1"/>
+    <w:lsdException w:name="Normal Table" w:semiHidden="1" w:unhideWhenUsed="1"/>
     <w:lsdException w:name="annotation subject" w:semiHidden="1" w:unhideWhenUsed="1"/>
     <w:lsdException w:name="No List" w:semiHidden="1" w:unhideWhenUsed="1"/>
     <w:lsdException w:name="Outline List 1" w:semiHidden="1" w:unhideWhenUsed="1"/>
@@ -2251,8 +2809,11 @@
     <w:lsdException w:name="Table Contemporary" w:semiHidden="1" w:unhideWhenUsed="1"/>
     <w:lsdException w:name="Table Elegant" w:semiHidden="1" w:unhideWhenUsed="1"/>
     <w:lsdException w:name="Table Professional" w:semiHidden="1" w:unhideWhenUsed="1"/>
+    <w:lsdException w:name="Table Subtle 1" w:semiHidden="1" w:unhideWhenUsed="1"/>
     <w:lsdException w:name="Table Subtle 2" w:semiHidden="1" w:unhideWhenUsed="1"/>
     <w:lsdException w:name="Table Web 1" w:semiHidden="1" w:unhideWhenUsed="1"/>
+    <w:lsdException w:name="Table Web 2" w:semiHidden="1" w:unhideWhenUsed="1"/>
+    <w:lsdException w:name="Table Web 3" w:semiHidden="1" w:unhideWhenUsed="1"/>
     <w:lsdException w:name="Balloon Text" w:semiHidden="1" w:unhideWhenUsed="1"/>
     <w:lsdException w:name="Table Grid" w:uiPriority="59"/>
     <w:lsdException w:name="Table Theme" w:semiHidden="1" w:unhideWhenUsed="1"/>
